--- a/User Story V2.4.docx
+++ b/User Story V2.4.docx
@@ -2354,14 +2354,12 @@
         <w:rPr>
           <w:sz w:val="24"/>
           <w:szCs w:val="24"/>
-          <w:highlight w:val="yellow"/>
-        </w:rPr>
-      </w:pPr>
-      <w:r>
-        <w:rPr>
-          <w:sz w:val="24"/>
-          <w:szCs w:val="24"/>
-          <w:highlight w:val="yellow"/>
+        </w:rPr>
+      </w:pPr>
+      <w:r>
+        <w:rPr>
+          <w:sz w:val="24"/>
+          <w:szCs w:val="24"/>
         </w:rPr>
         <w:t xml:space="preserve">The user story will be categorized into 3 </w:t>
       </w:r>
@@ -2369,7 +2367,6 @@
         <w:rPr>
           <w:sz w:val="24"/>
           <w:szCs w:val="24"/>
-          <w:highlight w:val="yellow"/>
         </w:rPr>
         <w:t>concept</w:t>
       </w:r>
@@ -2377,7 +2374,6 @@
         <w:rPr>
           <w:sz w:val="24"/>
           <w:szCs w:val="24"/>
-          <w:highlight w:val="yellow"/>
         </w:rPr>
         <w:t xml:space="preserve"> type</w:t>
       </w:r>
@@ -2385,7 +2381,6 @@
         <w:rPr>
           <w:sz w:val="24"/>
           <w:szCs w:val="24"/>
-          <w:highlight w:val="yellow"/>
         </w:rPr>
         <w:t>s</w:t>
       </w:r>
@@ -2393,7 +2388,6 @@
         <w:rPr>
           <w:sz w:val="24"/>
           <w:szCs w:val="24"/>
-          <w:highlight w:val="yellow"/>
         </w:rPr>
         <w:t>:</w:t>
       </w:r>
@@ -2410,7 +2404,6 @@
           <w:bCs/>
           <w:sz w:val="24"/>
           <w:szCs w:val="24"/>
-          <w:highlight w:val="yellow"/>
           <w:u w:val="single"/>
         </w:rPr>
       </w:pPr>
@@ -2420,7 +2413,6 @@
           <w:bCs/>
           <w:sz w:val="24"/>
           <w:szCs w:val="24"/>
-          <w:highlight w:val="yellow"/>
           <w:u w:val="single"/>
         </w:rPr>
         <w:t xml:space="preserve">First </w:t>
@@ -2431,7 +2423,6 @@
           <w:bCs/>
           <w:sz w:val="24"/>
           <w:szCs w:val="24"/>
-          <w:highlight w:val="yellow"/>
           <w:u w:val="single"/>
         </w:rPr>
         <w:t>concept</w:t>
@@ -2442,14 +2433,12 @@
         <w:rPr>
           <w:sz w:val="24"/>
           <w:szCs w:val="24"/>
-          <w:highlight w:val="yellow"/>
-        </w:rPr>
-      </w:pPr>
-      <w:r>
-        <w:rPr>
-          <w:sz w:val="24"/>
-          <w:szCs w:val="24"/>
-          <w:highlight w:val="yellow"/>
+        </w:rPr>
+      </w:pPr>
+      <w:r>
+        <w:rPr>
+          <w:sz w:val="24"/>
+          <w:szCs w:val="24"/>
         </w:rPr>
         <w:t xml:space="preserve">In this first </w:t>
       </w:r>
@@ -2457,7 +2446,6 @@
         <w:rPr>
           <w:sz w:val="24"/>
           <w:szCs w:val="24"/>
-          <w:highlight w:val="yellow"/>
         </w:rPr>
         <w:t>concept</w:t>
       </w:r>
@@ -2465,7 +2453,6 @@
         <w:rPr>
           <w:sz w:val="24"/>
           <w:szCs w:val="24"/>
-          <w:highlight w:val="yellow"/>
         </w:rPr>
         <w:t xml:space="preserve">, the user stories for this section will only be implemented in this </w:t>
       </w:r>
@@ -2473,7 +2460,6 @@
         <w:rPr>
           <w:sz w:val="24"/>
           <w:szCs w:val="24"/>
-          <w:highlight w:val="yellow"/>
         </w:rPr>
         <w:t>concept</w:t>
       </w:r>
@@ -2481,7 +2467,6 @@
         <w:rPr>
           <w:sz w:val="24"/>
           <w:szCs w:val="24"/>
-          <w:highlight w:val="yellow"/>
         </w:rPr>
         <w:t>.</w:t>
       </w:r>
@@ -2489,7 +2474,6 @@
         <w:rPr>
           <w:sz w:val="24"/>
           <w:szCs w:val="24"/>
-          <w:highlight w:val="yellow"/>
         </w:rPr>
         <w:t xml:space="preserve"> The first concept can be </w:t>
       </w:r>
@@ -2497,7 +2481,6 @@
         <w:rPr>
           <w:sz w:val="24"/>
           <w:szCs w:val="24"/>
-          <w:highlight w:val="yellow"/>
         </w:rPr>
         <w:t>referred</w:t>
       </w:r>
@@ -2505,7 +2488,6 @@
         <w:rPr>
           <w:sz w:val="24"/>
           <w:szCs w:val="24"/>
-          <w:highlight w:val="yellow"/>
         </w:rPr>
         <w:t xml:space="preserve"> to “Concept 1” in the </w:t>
       </w:r>
@@ -2515,7 +2497,6 @@
           <w:bCs/>
           <w:sz w:val="24"/>
           <w:szCs w:val="24"/>
-          <w:highlight w:val="yellow"/>
           <w:u w:val="single"/>
         </w:rPr>
         <w:t>Concept Document</w:t>
@@ -2524,7 +2505,6 @@
         <w:rPr>
           <w:sz w:val="24"/>
           <w:szCs w:val="24"/>
-          <w:highlight w:val="yellow"/>
         </w:rPr>
         <w:t>.</w:t>
       </w:r>
@@ -2541,7 +2521,6 @@
           <w:bCs/>
           <w:sz w:val="24"/>
           <w:szCs w:val="24"/>
-          <w:highlight w:val="yellow"/>
           <w:u w:val="single"/>
         </w:rPr>
       </w:pPr>
@@ -2551,7 +2530,6 @@
           <w:bCs/>
           <w:sz w:val="24"/>
           <w:szCs w:val="24"/>
-          <w:highlight w:val="yellow"/>
           <w:u w:val="single"/>
         </w:rPr>
         <w:t xml:space="preserve">Second </w:t>
@@ -2562,7 +2540,6 @@
           <w:bCs/>
           <w:sz w:val="24"/>
           <w:szCs w:val="24"/>
-          <w:highlight w:val="yellow"/>
           <w:u w:val="single"/>
         </w:rPr>
         <w:t>concept</w:t>
@@ -2573,14 +2550,12 @@
         <w:rPr>
           <w:sz w:val="24"/>
           <w:szCs w:val="24"/>
-          <w:highlight w:val="yellow"/>
-        </w:rPr>
-      </w:pPr>
-      <w:r>
-        <w:rPr>
-          <w:sz w:val="24"/>
-          <w:szCs w:val="24"/>
-          <w:highlight w:val="yellow"/>
+        </w:rPr>
+      </w:pPr>
+      <w:r>
+        <w:rPr>
+          <w:sz w:val="24"/>
+          <w:szCs w:val="24"/>
         </w:rPr>
         <w:t xml:space="preserve">The second </w:t>
       </w:r>
@@ -2588,7 +2563,6 @@
         <w:rPr>
           <w:sz w:val="24"/>
           <w:szCs w:val="24"/>
-          <w:highlight w:val="yellow"/>
         </w:rPr>
         <w:t>concept</w:t>
       </w:r>
@@ -2596,7 +2570,6 @@
         <w:rPr>
           <w:sz w:val="24"/>
           <w:szCs w:val="24"/>
-          <w:highlight w:val="yellow"/>
         </w:rPr>
         <w:t xml:space="preserve">; </w:t>
       </w:r>
@@ -2604,7 +2577,6 @@
         <w:rPr>
           <w:sz w:val="24"/>
           <w:szCs w:val="24"/>
-          <w:highlight w:val="yellow"/>
         </w:rPr>
         <w:t>a</w:t>
       </w:r>
@@ -2612,7 +2584,6 @@
         <w:rPr>
           <w:sz w:val="24"/>
           <w:szCs w:val="24"/>
-          <w:highlight w:val="yellow"/>
         </w:rPr>
         <w:t xml:space="preserve">ll the user stories in this section pertain only to this </w:t>
       </w:r>
@@ -2620,7 +2591,6 @@
         <w:rPr>
           <w:sz w:val="24"/>
           <w:szCs w:val="24"/>
-          <w:highlight w:val="yellow"/>
         </w:rPr>
         <w:t>concept</w:t>
       </w:r>
@@ -2628,7 +2598,6 @@
         <w:rPr>
           <w:sz w:val="24"/>
           <w:szCs w:val="24"/>
-          <w:highlight w:val="yellow"/>
         </w:rPr>
         <w:t xml:space="preserve">. </w:t>
       </w:r>
@@ -2636,7 +2605,6 @@
         <w:rPr>
           <w:sz w:val="24"/>
           <w:szCs w:val="24"/>
-          <w:highlight w:val="yellow"/>
         </w:rPr>
         <w:t xml:space="preserve">The second concept can be </w:t>
       </w:r>
@@ -2644,7 +2612,6 @@
         <w:rPr>
           <w:sz w:val="24"/>
           <w:szCs w:val="24"/>
-          <w:highlight w:val="yellow"/>
         </w:rPr>
         <w:t>referred</w:t>
       </w:r>
@@ -2652,7 +2619,6 @@
         <w:rPr>
           <w:sz w:val="24"/>
           <w:szCs w:val="24"/>
-          <w:highlight w:val="yellow"/>
         </w:rPr>
         <w:t xml:space="preserve"> to “Concept 2” in the </w:t>
       </w:r>
@@ -2662,7 +2628,6 @@
           <w:bCs/>
           <w:sz w:val="24"/>
           <w:szCs w:val="24"/>
-          <w:highlight w:val="yellow"/>
           <w:u w:val="single"/>
         </w:rPr>
         <w:t>Concept Document</w:t>
@@ -2671,7 +2636,6 @@
         <w:rPr>
           <w:sz w:val="24"/>
           <w:szCs w:val="24"/>
-          <w:highlight w:val="yellow"/>
         </w:rPr>
         <w:t>.</w:t>
       </w:r>
@@ -2688,7 +2652,6 @@
           <w:bCs/>
           <w:sz w:val="24"/>
           <w:szCs w:val="24"/>
-          <w:highlight w:val="yellow"/>
           <w:u w:val="single"/>
         </w:rPr>
       </w:pPr>
@@ -2698,7 +2661,6 @@
           <w:bCs/>
           <w:sz w:val="24"/>
           <w:szCs w:val="24"/>
-          <w:highlight w:val="yellow"/>
           <w:u w:val="single"/>
         </w:rPr>
         <w:t>Both concepts</w:t>
@@ -2709,14 +2671,12 @@
         <w:rPr>
           <w:sz w:val="24"/>
           <w:szCs w:val="24"/>
-          <w:highlight w:val="yellow"/>
-        </w:rPr>
-      </w:pPr>
-      <w:r>
-        <w:rPr>
-          <w:sz w:val="24"/>
-          <w:szCs w:val="24"/>
-          <w:highlight w:val="yellow"/>
+        </w:rPr>
+      </w:pPr>
+      <w:r>
+        <w:rPr>
+          <w:sz w:val="24"/>
+          <w:szCs w:val="24"/>
         </w:rPr>
         <w:t xml:space="preserve">This represents all the user stories for both of the concepts across the board. For example, User Story 1 will be implemented in both </w:t>
       </w:r>
@@ -2724,7 +2684,6 @@
         <w:rPr>
           <w:sz w:val="24"/>
           <w:szCs w:val="24"/>
-          <w:highlight w:val="yellow"/>
         </w:rPr>
         <w:t>concepts</w:t>
       </w:r>
@@ -2732,7 +2691,6 @@
         <w:rPr>
           <w:sz w:val="24"/>
           <w:szCs w:val="24"/>
-          <w:highlight w:val="yellow"/>
         </w:rPr>
         <w:t>; there are no differences in the concepts.</w:t>
       </w:r>
@@ -2748,7 +2706,6 @@
         <w:rPr>
           <w:sz w:val="24"/>
           <w:szCs w:val="24"/>
-          <w:highlight w:val="yellow"/>
         </w:rPr>
         <w:t>The users are the SVb employee</w:t>
       </w:r>
@@ -2756,7 +2713,6 @@
         <w:rPr>
           <w:sz w:val="24"/>
           <w:szCs w:val="24"/>
-          <w:highlight w:val="yellow"/>
         </w:rPr>
         <w:t>s</w:t>
       </w:r>
@@ -2764,7 +2720,6 @@
         <w:rPr>
           <w:sz w:val="24"/>
           <w:szCs w:val="24"/>
-          <w:highlight w:val="yellow"/>
         </w:rPr>
         <w:t xml:space="preserve"> and the retiree</w:t>
       </w:r>
@@ -2772,7 +2727,6 @@
         <w:rPr>
           <w:sz w:val="24"/>
           <w:szCs w:val="24"/>
-          <w:highlight w:val="yellow"/>
         </w:rPr>
         <w:t>s</w:t>
       </w:r>
@@ -2780,7 +2734,6 @@
         <w:rPr>
           <w:sz w:val="24"/>
           <w:szCs w:val="24"/>
-          <w:highlight w:val="yellow"/>
         </w:rPr>
         <w:t>.</w:t>
       </w:r>
@@ -3007,7 +2960,23 @@
           <w:sz w:val="24"/>
           <w:szCs w:val="24"/>
         </w:rPr>
-        <w:t xml:space="preserve"> is 3 x point amount.</w:t>
+        <w:t xml:space="preserve"> </w:t>
+      </w:r>
+      <w:proofErr w:type="gramStart"/>
+      <w:r>
+        <w:rPr>
+          <w:sz w:val="24"/>
+          <w:szCs w:val="24"/>
+        </w:rPr>
+        <w:t>is</w:t>
+      </w:r>
+      <w:proofErr w:type="gramEnd"/>
+      <w:r>
+        <w:rPr>
+          <w:sz w:val="24"/>
+          <w:szCs w:val="24"/>
+        </w:rPr>
+        <w:t xml:space="preserve"> 3 x point amount.</w:t>
       </w:r>
     </w:p>
     <w:p>
@@ -4139,14 +4108,12 @@
           <w:bCs/>
           <w:sz w:val="24"/>
           <w:szCs w:val="24"/>
-          <w:highlight w:val="yellow"/>
-        </w:rPr>
-      </w:pPr>
-      <w:r>
-        <w:rPr>
-          <w:sz w:val="24"/>
-          <w:szCs w:val="24"/>
-          <w:highlight w:val="yellow"/>
+        </w:rPr>
+      </w:pPr>
+      <w:r>
+        <w:rPr>
+          <w:sz w:val="24"/>
+          <w:szCs w:val="24"/>
         </w:rPr>
         <w:lastRenderedPageBreak/>
         <w:t>I can end the video call</w:t>
@@ -4155,7 +4122,6 @@
         <w:rPr>
           <w:sz w:val="24"/>
           <w:szCs w:val="24"/>
-          <w:highlight w:val="yellow"/>
         </w:rPr>
         <w:t xml:space="preserve"> on the end call </w:t>
       </w:r>
@@ -4163,7 +4129,6 @@
         <w:rPr>
           <w:sz w:val="24"/>
           <w:szCs w:val="24"/>
-          <w:highlight w:val="yellow"/>
         </w:rPr>
         <w:t>icon.</w:t>
       </w:r>
@@ -4180,14 +4145,12 @@
           <w:bCs/>
           <w:sz w:val="24"/>
           <w:szCs w:val="24"/>
-          <w:highlight w:val="yellow"/>
-        </w:rPr>
-      </w:pPr>
-      <w:r>
-        <w:rPr>
-          <w:sz w:val="24"/>
-          <w:szCs w:val="24"/>
-          <w:highlight w:val="yellow"/>
+        </w:rPr>
+      </w:pPr>
+      <w:r>
+        <w:rPr>
+          <w:sz w:val="24"/>
+          <w:szCs w:val="24"/>
         </w:rPr>
         <w:t>I can end the video call on the close form icon.</w:t>
       </w:r>
@@ -4204,14 +4167,12 @@
           <w:bCs/>
           <w:sz w:val="24"/>
           <w:szCs w:val="24"/>
-          <w:highlight w:val="yellow"/>
-        </w:rPr>
-      </w:pPr>
-      <w:r>
-        <w:rPr>
-          <w:sz w:val="24"/>
-          <w:szCs w:val="24"/>
-          <w:highlight w:val="yellow"/>
+        </w:rPr>
+      </w:pPr>
+      <w:r>
+        <w:rPr>
+          <w:sz w:val="24"/>
+          <w:szCs w:val="24"/>
         </w:rPr>
         <w:t xml:space="preserve">The video call form </w:t>
       </w:r>
@@ -4219,7 +4180,6 @@
         <w:rPr>
           <w:sz w:val="24"/>
           <w:szCs w:val="24"/>
-          <w:highlight w:val="yellow"/>
         </w:rPr>
         <w:t xml:space="preserve">will </w:t>
       </w:r>
@@ -4227,7 +4187,6 @@
         <w:rPr>
           <w:sz w:val="24"/>
           <w:szCs w:val="24"/>
-          <w:highlight w:val="yellow"/>
         </w:rPr>
         <w:t>disappear.</w:t>
       </w:r>
@@ -4245,15 +4204,9 @@
     <w:p>
       <w:pPr>
         <w:pStyle w:val="Heading2"/>
-        <w:rPr>
-          <w:highlight w:val="yellow"/>
-        </w:rPr>
       </w:pPr>
       <w:bookmarkStart w:id="11" w:name="_Toc147491810"/>
       <w:r>
-        <w:rPr>
-          <w:highlight w:val="yellow"/>
-        </w:rPr>
         <w:t>User story 5</w:t>
       </w:r>
       <w:bookmarkEnd w:id="11"/>
@@ -4263,14 +4216,12 @@
         <w:rPr>
           <w:sz w:val="24"/>
           <w:szCs w:val="24"/>
-          <w:highlight w:val="yellow"/>
-        </w:rPr>
-      </w:pPr>
-      <w:r>
-        <w:rPr>
-          <w:sz w:val="24"/>
-          <w:szCs w:val="24"/>
-          <w:highlight w:val="yellow"/>
+        </w:rPr>
+      </w:pPr>
+      <w:r>
+        <w:rPr>
+          <w:sz w:val="24"/>
+          <w:szCs w:val="24"/>
         </w:rPr>
         <w:t xml:space="preserve">As an SVb employee, I </w:t>
       </w:r>
@@ -4278,7 +4229,6 @@
         <w:rPr>
           <w:sz w:val="24"/>
           <w:szCs w:val="24"/>
-          <w:highlight w:val="yellow"/>
         </w:rPr>
         <w:t xml:space="preserve">want a </w:t>
       </w:r>
@@ -4286,7 +4236,6 @@
         <w:rPr>
           <w:sz w:val="24"/>
           <w:szCs w:val="24"/>
-          <w:highlight w:val="yellow"/>
         </w:rPr>
         <w:t xml:space="preserve">confirmation box </w:t>
       </w:r>
@@ -4294,7 +4243,6 @@
         <w:rPr>
           <w:sz w:val="24"/>
           <w:szCs w:val="24"/>
-          <w:highlight w:val="yellow"/>
         </w:rPr>
         <w:t>to appear when I end the video call, so that I don’t accidentally hit the end video call.</w:t>
       </w:r>
@@ -4304,14 +4252,12 @@
         <w:rPr>
           <w:sz w:val="24"/>
           <w:szCs w:val="24"/>
-          <w:highlight w:val="yellow"/>
-        </w:rPr>
-      </w:pPr>
-      <w:r>
-        <w:rPr>
-          <w:sz w:val="24"/>
-          <w:szCs w:val="24"/>
-          <w:highlight w:val="yellow"/>
+        </w:rPr>
+      </w:pPr>
+      <w:r>
+        <w:rPr>
+          <w:sz w:val="24"/>
+          <w:szCs w:val="24"/>
         </w:rPr>
         <w:t>Est pts: 1</w:t>
       </w:r>
@@ -4321,14 +4267,12 @@
         <w:rPr>
           <w:sz w:val="24"/>
           <w:szCs w:val="24"/>
-          <w:highlight w:val="yellow"/>
-        </w:rPr>
-      </w:pPr>
-      <w:r>
-        <w:rPr>
-          <w:sz w:val="24"/>
-          <w:szCs w:val="24"/>
-          <w:highlight w:val="yellow"/>
+        </w:rPr>
+      </w:pPr>
+      <w:r>
+        <w:rPr>
+          <w:sz w:val="24"/>
+          <w:szCs w:val="24"/>
         </w:rPr>
         <w:t>Prior pts: 5</w:t>
       </w:r>
@@ -4340,7 +4284,6 @@
           <w:bCs/>
           <w:sz w:val="24"/>
           <w:szCs w:val="24"/>
-          <w:highlight w:val="yellow"/>
         </w:rPr>
       </w:pPr>
       <w:r>
@@ -4349,7 +4292,6 @@
           <w:bCs/>
           <w:sz w:val="24"/>
           <w:szCs w:val="24"/>
-          <w:highlight w:val="yellow"/>
         </w:rPr>
         <w:t>Acceptance Criteria</w:t>
       </w:r>
@@ -4366,14 +4308,12 @@
           <w:bCs/>
           <w:sz w:val="24"/>
           <w:szCs w:val="24"/>
-          <w:highlight w:val="yellow"/>
-        </w:rPr>
-      </w:pPr>
-      <w:r>
-        <w:rPr>
-          <w:sz w:val="24"/>
-          <w:szCs w:val="24"/>
-          <w:highlight w:val="yellow"/>
+        </w:rPr>
+      </w:pPr>
+      <w:r>
+        <w:rPr>
+          <w:sz w:val="24"/>
+          <w:szCs w:val="24"/>
         </w:rPr>
         <w:t xml:space="preserve">I can see a confirmation box </w:t>
       </w:r>
@@ -4381,7 +4321,6 @@
         <w:rPr>
           <w:sz w:val="24"/>
           <w:szCs w:val="24"/>
-          <w:highlight w:val="yellow"/>
         </w:rPr>
         <w:t>appear</w:t>
       </w:r>
@@ -4389,7 +4328,6 @@
         <w:rPr>
           <w:sz w:val="24"/>
           <w:szCs w:val="24"/>
-          <w:highlight w:val="yellow"/>
         </w:rPr>
         <w:t xml:space="preserve"> when the end</w:t>
       </w:r>
@@ -4397,7 +4335,6 @@
         <w:rPr>
           <w:sz w:val="24"/>
           <w:szCs w:val="24"/>
-          <w:highlight w:val="yellow"/>
         </w:rPr>
         <w:t xml:space="preserve"> video</w:t>
       </w:r>
@@ -4405,7 +4342,6 @@
         <w:rPr>
           <w:sz w:val="24"/>
           <w:szCs w:val="24"/>
-          <w:highlight w:val="yellow"/>
         </w:rPr>
         <w:t xml:space="preserve"> call is selected.</w:t>
       </w:r>
@@ -4422,14 +4358,12 @@
           <w:bCs/>
           <w:sz w:val="24"/>
           <w:szCs w:val="24"/>
-          <w:highlight w:val="yellow"/>
-        </w:rPr>
-      </w:pPr>
-      <w:r>
-        <w:rPr>
-          <w:sz w:val="24"/>
-          <w:szCs w:val="24"/>
-          <w:highlight w:val="yellow"/>
+        </w:rPr>
+      </w:pPr>
+      <w:r>
+        <w:rPr>
+          <w:sz w:val="24"/>
+          <w:szCs w:val="24"/>
         </w:rPr>
         <w:t>I can see a confirmation box appear when I interact with the close form.</w:t>
       </w:r>
@@ -4446,14 +4380,12 @@
           <w:bCs/>
           <w:sz w:val="24"/>
           <w:szCs w:val="24"/>
-          <w:highlight w:val="yellow"/>
-        </w:rPr>
-      </w:pPr>
-      <w:r>
-        <w:rPr>
-          <w:sz w:val="24"/>
-          <w:szCs w:val="24"/>
-          <w:highlight w:val="yellow"/>
+        </w:rPr>
+      </w:pPr>
+      <w:r>
+        <w:rPr>
+          <w:sz w:val="24"/>
+          <w:szCs w:val="24"/>
         </w:rPr>
         <w:t>I can see a question on the confirmation box.</w:t>
       </w:r>
@@ -4470,14 +4402,12 @@
           <w:bCs/>
           <w:sz w:val="24"/>
           <w:szCs w:val="24"/>
-          <w:highlight w:val="yellow"/>
-        </w:rPr>
-      </w:pPr>
-      <w:r>
-        <w:rPr>
-          <w:sz w:val="24"/>
-          <w:szCs w:val="24"/>
-          <w:highlight w:val="yellow"/>
+        </w:rPr>
+      </w:pPr>
+      <w:r>
+        <w:rPr>
+          <w:sz w:val="24"/>
+          <w:szCs w:val="24"/>
         </w:rPr>
         <w:t>I can see a “</w:t>
       </w:r>
@@ -4485,7 +4415,6 @@
         <w:rPr>
           <w:sz w:val="24"/>
           <w:szCs w:val="24"/>
-          <w:highlight w:val="yellow"/>
         </w:rPr>
         <w:t>Y</w:t>
       </w:r>
@@ -4493,7 +4422,6 @@
         <w:rPr>
           <w:sz w:val="24"/>
           <w:szCs w:val="24"/>
-          <w:highlight w:val="yellow"/>
         </w:rPr>
         <w:t>es” and “</w:t>
       </w:r>
@@ -4501,7 +4429,6 @@
         <w:rPr>
           <w:sz w:val="24"/>
           <w:szCs w:val="24"/>
-          <w:highlight w:val="yellow"/>
         </w:rPr>
         <w:t>N</w:t>
       </w:r>
@@ -4509,7 +4436,6 @@
         <w:rPr>
           <w:sz w:val="24"/>
           <w:szCs w:val="24"/>
-          <w:highlight w:val="yellow"/>
         </w:rPr>
         <w:t>o” button.</w:t>
       </w:r>
@@ -4524,14 +4450,12 @@
         <w:rPr>
           <w:sz w:val="24"/>
           <w:szCs w:val="24"/>
-          <w:highlight w:val="yellow"/>
-        </w:rPr>
-      </w:pPr>
-      <w:r>
-        <w:rPr>
-          <w:sz w:val="24"/>
-          <w:szCs w:val="24"/>
-          <w:highlight w:val="yellow"/>
+        </w:rPr>
+      </w:pPr>
+      <w:r>
+        <w:rPr>
+          <w:sz w:val="24"/>
+          <w:szCs w:val="24"/>
         </w:rPr>
         <w:t>If I click “</w:t>
       </w:r>
@@ -4539,7 +4463,6 @@
         <w:rPr>
           <w:sz w:val="24"/>
           <w:szCs w:val="24"/>
-          <w:highlight w:val="yellow"/>
         </w:rPr>
         <w:t>Y</w:t>
       </w:r>
@@ -4547,7 +4470,6 @@
         <w:rPr>
           <w:sz w:val="24"/>
           <w:szCs w:val="24"/>
-          <w:highlight w:val="yellow"/>
         </w:rPr>
         <w:t>es</w:t>
       </w:r>
@@ -4555,7 +4477,6 @@
         <w:rPr>
           <w:sz w:val="24"/>
           <w:szCs w:val="24"/>
-          <w:highlight w:val="yellow"/>
         </w:rPr>
         <w:t>,”</w:t>
       </w:r>
@@ -4563,7 +4484,6 @@
         <w:rPr>
           <w:sz w:val="24"/>
           <w:szCs w:val="24"/>
-          <w:highlight w:val="yellow"/>
         </w:rPr>
         <w:t xml:space="preserve"> the call will </w:t>
       </w:r>
@@ -4571,7 +4491,6 @@
         <w:rPr>
           <w:sz w:val="24"/>
           <w:szCs w:val="24"/>
-          <w:highlight w:val="yellow"/>
         </w:rPr>
         <w:t>end if</w:t>
       </w:r>
@@ -4579,7 +4498,6 @@
         <w:rPr>
           <w:sz w:val="24"/>
           <w:szCs w:val="24"/>
-          <w:highlight w:val="yellow"/>
         </w:rPr>
         <w:t xml:space="preserve"> I click “</w:t>
       </w:r>
@@ -4587,7 +4505,6 @@
         <w:rPr>
           <w:sz w:val="24"/>
           <w:szCs w:val="24"/>
-          <w:highlight w:val="yellow"/>
         </w:rPr>
         <w:t>N</w:t>
       </w:r>
@@ -4595,7 +4512,6 @@
         <w:rPr>
           <w:sz w:val="24"/>
           <w:szCs w:val="24"/>
-          <w:highlight w:val="yellow"/>
         </w:rPr>
         <w:t>o” the call will continue.</w:t>
       </w:r>
@@ -4607,28 +4523,18 @@
           <w:bCs/>
           <w:sz w:val="24"/>
           <w:szCs w:val="24"/>
-          <w:highlight w:val="yellow"/>
         </w:rPr>
       </w:pPr>
     </w:p>
     <w:p>
       <w:pPr>
         <w:pStyle w:val="Heading2"/>
-        <w:rPr>
-          <w:highlight w:val="yellow"/>
-        </w:rPr>
       </w:pPr>
       <w:bookmarkStart w:id="12" w:name="_Toc147491811"/>
       <w:r>
-        <w:rPr>
-          <w:highlight w:val="yellow"/>
-        </w:rPr>
         <w:t xml:space="preserve">User story </w:t>
       </w:r>
       <w:r>
-        <w:rPr>
-          <w:highlight w:val="yellow"/>
-        </w:rPr>
         <w:t>6</w:t>
       </w:r>
       <w:bookmarkEnd w:id="12"/>
@@ -4638,14 +4544,12 @@
         <w:rPr>
           <w:sz w:val="24"/>
           <w:szCs w:val="24"/>
-          <w:highlight w:val="yellow"/>
-        </w:rPr>
-      </w:pPr>
-      <w:r>
-        <w:rPr>
-          <w:sz w:val="24"/>
-          <w:szCs w:val="24"/>
-          <w:highlight w:val="yellow"/>
+        </w:rPr>
+      </w:pPr>
+      <w:r>
+        <w:rPr>
+          <w:sz w:val="24"/>
+          <w:szCs w:val="24"/>
         </w:rPr>
         <w:t>As an SV</w:t>
       </w:r>
@@ -4653,7 +4557,6 @@
         <w:rPr>
           <w:sz w:val="24"/>
           <w:szCs w:val="24"/>
-          <w:highlight w:val="yellow"/>
         </w:rPr>
         <w:t>b</w:t>
       </w:r>
@@ -4661,7 +4564,6 @@
         <w:rPr>
           <w:sz w:val="24"/>
           <w:szCs w:val="24"/>
-          <w:highlight w:val="yellow"/>
         </w:rPr>
         <w:t xml:space="preserve"> employee </w:t>
       </w:r>
@@ -4669,7 +4571,6 @@
         <w:rPr>
           <w:sz w:val="24"/>
           <w:szCs w:val="24"/>
-          <w:highlight w:val="yellow"/>
         </w:rPr>
         <w:t>or a</w:t>
       </w:r>
@@ -4677,7 +4578,6 @@
         <w:rPr>
           <w:sz w:val="24"/>
           <w:szCs w:val="24"/>
-          <w:highlight w:val="yellow"/>
         </w:rPr>
         <w:t xml:space="preserve"> retiree, I can mute my microphone, so that the other person </w:t>
       </w:r>
@@ -4685,7 +4585,6 @@
         <w:rPr>
           <w:sz w:val="24"/>
           <w:szCs w:val="24"/>
-          <w:highlight w:val="yellow"/>
         </w:rPr>
         <w:t>will not be bothered by</w:t>
       </w:r>
@@ -4693,7 +4592,6 @@
         <w:rPr>
           <w:sz w:val="24"/>
           <w:szCs w:val="24"/>
-          <w:highlight w:val="yellow"/>
         </w:rPr>
         <w:t xml:space="preserve"> </w:t>
       </w:r>
@@ -4701,7 +4599,6 @@
         <w:rPr>
           <w:sz w:val="24"/>
           <w:szCs w:val="24"/>
-          <w:highlight w:val="yellow"/>
         </w:rPr>
         <w:t>the background noises.</w:t>
       </w:r>
@@ -4711,14 +4608,12 @@
         <w:rPr>
           <w:sz w:val="24"/>
           <w:szCs w:val="24"/>
-          <w:highlight w:val="yellow"/>
-        </w:rPr>
-      </w:pPr>
-      <w:r>
-        <w:rPr>
-          <w:sz w:val="24"/>
-          <w:szCs w:val="24"/>
-          <w:highlight w:val="yellow"/>
+        </w:rPr>
+      </w:pPr>
+      <w:r>
+        <w:rPr>
+          <w:sz w:val="24"/>
+          <w:szCs w:val="24"/>
         </w:rPr>
         <w:t>Est pts: 3</w:t>
       </w:r>
@@ -4728,14 +4623,12 @@
         <w:rPr>
           <w:sz w:val="24"/>
           <w:szCs w:val="24"/>
-          <w:highlight w:val="yellow"/>
-        </w:rPr>
-      </w:pPr>
-      <w:r>
-        <w:rPr>
-          <w:sz w:val="24"/>
-          <w:szCs w:val="24"/>
-          <w:highlight w:val="yellow"/>
+        </w:rPr>
+      </w:pPr>
+      <w:r>
+        <w:rPr>
+          <w:sz w:val="24"/>
+          <w:szCs w:val="24"/>
         </w:rPr>
         <w:t>Prior pts: 4</w:t>
       </w:r>
@@ -4747,7 +4640,6 @@
           <w:bCs/>
           <w:sz w:val="24"/>
           <w:szCs w:val="24"/>
-          <w:highlight w:val="yellow"/>
         </w:rPr>
       </w:pPr>
       <w:r>
@@ -4756,7 +4648,6 @@
           <w:bCs/>
           <w:sz w:val="24"/>
           <w:szCs w:val="24"/>
-          <w:highlight w:val="yellow"/>
         </w:rPr>
         <w:t>Acceptance Criteria</w:t>
       </w:r>
@@ -4771,14 +4662,12 @@
         <w:rPr>
           <w:sz w:val="24"/>
           <w:szCs w:val="24"/>
-          <w:highlight w:val="yellow"/>
-        </w:rPr>
-      </w:pPr>
-      <w:r>
-        <w:rPr>
-          <w:sz w:val="24"/>
-          <w:szCs w:val="24"/>
-          <w:highlight w:val="yellow"/>
+        </w:rPr>
+      </w:pPr>
+      <w:r>
+        <w:rPr>
+          <w:sz w:val="24"/>
+          <w:szCs w:val="24"/>
         </w:rPr>
         <w:t>I can</w:t>
       </w:r>
@@ -4786,7 +4675,6 @@
         <w:rPr>
           <w:sz w:val="24"/>
           <w:szCs w:val="24"/>
-          <w:highlight w:val="yellow"/>
         </w:rPr>
         <w:t xml:space="preserve"> see</w:t>
       </w:r>
@@ -4794,7 +4682,6 @@
         <w:rPr>
           <w:sz w:val="24"/>
           <w:szCs w:val="24"/>
-          <w:highlight w:val="yellow"/>
         </w:rPr>
         <w:t xml:space="preserve"> an indication that the microphone is muted.</w:t>
       </w:r>
@@ -4809,14 +4696,12 @@
         <w:rPr>
           <w:sz w:val="24"/>
           <w:szCs w:val="24"/>
-          <w:highlight w:val="yellow"/>
-        </w:rPr>
-      </w:pPr>
-      <w:r>
-        <w:rPr>
-          <w:sz w:val="24"/>
-          <w:szCs w:val="24"/>
-          <w:highlight w:val="yellow"/>
+        </w:rPr>
+      </w:pPr>
+      <w:r>
+        <w:rPr>
+          <w:sz w:val="24"/>
+          <w:szCs w:val="24"/>
         </w:rPr>
         <w:t>If the microphone is muted, the other person does not hear the sound(s) on my end.</w:t>
       </w:r>
@@ -4831,14 +4716,12 @@
         <w:rPr>
           <w:sz w:val="24"/>
           <w:szCs w:val="24"/>
-          <w:highlight w:val="yellow"/>
-        </w:rPr>
-      </w:pPr>
-      <w:r>
-        <w:rPr>
-          <w:sz w:val="24"/>
-          <w:szCs w:val="24"/>
-          <w:highlight w:val="yellow"/>
+        </w:rPr>
+      </w:pPr>
+      <w:r>
+        <w:rPr>
+          <w:sz w:val="24"/>
+          <w:szCs w:val="24"/>
         </w:rPr>
         <w:t xml:space="preserve">I can </w:t>
       </w:r>
@@ -4846,7 +4729,6 @@
         <w:rPr>
           <w:sz w:val="24"/>
           <w:szCs w:val="24"/>
-          <w:highlight w:val="yellow"/>
         </w:rPr>
         <w:t xml:space="preserve">mute and </w:t>
       </w:r>
@@ -4854,36 +4736,20 @@
         <w:rPr>
           <w:sz w:val="24"/>
           <w:szCs w:val="24"/>
-          <w:highlight w:val="yellow"/>
         </w:rPr>
         <w:t>unmute the microphone.</w:t>
       </w:r>
     </w:p>
-    <w:p>
-      <w:pPr>
-        <w:rPr>
-          <w:highlight w:val="yellow"/>
-        </w:rPr>
-      </w:pPr>
-    </w:p>
+    <w:p/>
     <w:p>
       <w:pPr>
         <w:pStyle w:val="Heading2"/>
-        <w:rPr>
-          <w:highlight w:val="yellow"/>
-        </w:rPr>
       </w:pPr>
       <w:bookmarkStart w:id="13" w:name="_Toc147491812"/>
       <w:r>
-        <w:rPr>
-          <w:highlight w:val="yellow"/>
-        </w:rPr>
         <w:t xml:space="preserve">User story </w:t>
       </w:r>
       <w:r>
-        <w:rPr>
-          <w:highlight w:val="yellow"/>
-        </w:rPr>
         <w:t>7</w:t>
       </w:r>
       <w:bookmarkEnd w:id="13"/>
@@ -4893,14 +4759,12 @@
         <w:rPr>
           <w:sz w:val="24"/>
           <w:szCs w:val="24"/>
-          <w:highlight w:val="yellow"/>
-        </w:rPr>
-      </w:pPr>
-      <w:r>
-        <w:rPr>
-          <w:sz w:val="24"/>
-          <w:szCs w:val="24"/>
-          <w:highlight w:val="yellow"/>
+        </w:rPr>
+      </w:pPr>
+      <w:r>
+        <w:rPr>
+          <w:sz w:val="24"/>
+          <w:szCs w:val="24"/>
         </w:rPr>
         <w:t>As an SVb employee or a retiree, I can turn off my camera, so that I don’t show</w:t>
       </w:r>
@@ -4908,7 +4772,6 @@
         <w:rPr>
           <w:sz w:val="24"/>
           <w:szCs w:val="24"/>
-          <w:highlight w:val="yellow"/>
         </w:rPr>
         <w:t xml:space="preserve"> any</w:t>
       </w:r>
@@ -4916,7 +4779,6 @@
         <w:rPr>
           <w:sz w:val="24"/>
           <w:szCs w:val="24"/>
-          <w:highlight w:val="yellow"/>
         </w:rPr>
         <w:t xml:space="preserve"> personal stuff.</w:t>
       </w:r>
@@ -4926,14 +4788,12 @@
         <w:rPr>
           <w:sz w:val="24"/>
           <w:szCs w:val="24"/>
-          <w:highlight w:val="yellow"/>
-        </w:rPr>
-      </w:pPr>
-      <w:r>
-        <w:rPr>
-          <w:sz w:val="24"/>
-          <w:szCs w:val="24"/>
-          <w:highlight w:val="yellow"/>
+        </w:rPr>
+      </w:pPr>
+      <w:r>
+        <w:rPr>
+          <w:sz w:val="24"/>
+          <w:szCs w:val="24"/>
         </w:rPr>
         <w:t>Est pts: 3</w:t>
       </w:r>
@@ -4943,14 +4803,12 @@
         <w:rPr>
           <w:sz w:val="24"/>
           <w:szCs w:val="24"/>
-          <w:highlight w:val="yellow"/>
-        </w:rPr>
-      </w:pPr>
-      <w:r>
-        <w:rPr>
-          <w:sz w:val="24"/>
-          <w:szCs w:val="24"/>
-          <w:highlight w:val="yellow"/>
+        </w:rPr>
+      </w:pPr>
+      <w:r>
+        <w:rPr>
+          <w:sz w:val="24"/>
+          <w:szCs w:val="24"/>
         </w:rPr>
         <w:t>Prior pts: 4</w:t>
       </w:r>
@@ -4962,7 +4820,6 @@
           <w:bCs/>
           <w:sz w:val="24"/>
           <w:szCs w:val="24"/>
-          <w:highlight w:val="yellow"/>
         </w:rPr>
       </w:pPr>
       <w:r>
@@ -4971,7 +4828,6 @@
           <w:bCs/>
           <w:sz w:val="24"/>
           <w:szCs w:val="24"/>
-          <w:highlight w:val="yellow"/>
         </w:rPr>
         <w:lastRenderedPageBreak/>
         <w:t>Acceptance Criteria</w:t>
@@ -4987,14 +4843,12 @@
         <w:rPr>
           <w:sz w:val="24"/>
           <w:szCs w:val="24"/>
-          <w:highlight w:val="yellow"/>
-        </w:rPr>
-      </w:pPr>
-      <w:r>
-        <w:rPr>
-          <w:sz w:val="24"/>
-          <w:szCs w:val="24"/>
-          <w:highlight w:val="yellow"/>
+        </w:rPr>
+      </w:pPr>
+      <w:r>
+        <w:rPr>
+          <w:sz w:val="24"/>
+          <w:szCs w:val="24"/>
         </w:rPr>
         <w:t>I can see that my screen camera is turn</w:t>
       </w:r>
@@ -5002,7 +4856,6 @@
         <w:rPr>
           <w:sz w:val="24"/>
           <w:szCs w:val="24"/>
-          <w:highlight w:val="yellow"/>
         </w:rPr>
         <w:t>ed</w:t>
       </w:r>
@@ -5010,7 +4863,6 @@
         <w:rPr>
           <w:sz w:val="24"/>
           <w:szCs w:val="24"/>
-          <w:highlight w:val="yellow"/>
         </w:rPr>
         <w:t xml:space="preserve"> of</w:t>
       </w:r>
@@ -5018,7 +4870,6 @@
         <w:rPr>
           <w:sz w:val="24"/>
           <w:szCs w:val="24"/>
-          <w:highlight w:val="yellow"/>
         </w:rPr>
         <w:t>f</w:t>
       </w:r>
@@ -5026,7 +4877,6 @@
         <w:rPr>
           <w:sz w:val="24"/>
           <w:szCs w:val="24"/>
-          <w:highlight w:val="yellow"/>
         </w:rPr>
         <w:t xml:space="preserve"> on the small screen.</w:t>
       </w:r>
@@ -5041,14 +4891,12 @@
         <w:rPr>
           <w:sz w:val="24"/>
           <w:szCs w:val="24"/>
-          <w:highlight w:val="yellow"/>
-        </w:rPr>
-      </w:pPr>
-      <w:r>
-        <w:rPr>
-          <w:sz w:val="24"/>
-          <w:szCs w:val="24"/>
-          <w:highlight w:val="yellow"/>
+        </w:rPr>
+      </w:pPr>
+      <w:r>
+        <w:rPr>
+          <w:sz w:val="24"/>
+          <w:szCs w:val="24"/>
         </w:rPr>
         <w:t>I can see that the camera icon has changed when the camera is turn</w:t>
       </w:r>
@@ -5056,7 +4904,6 @@
         <w:rPr>
           <w:sz w:val="24"/>
           <w:szCs w:val="24"/>
-          <w:highlight w:val="yellow"/>
         </w:rPr>
         <w:t>ed</w:t>
       </w:r>
@@ -5064,7 +4911,6 @@
         <w:rPr>
           <w:sz w:val="24"/>
           <w:szCs w:val="24"/>
-          <w:highlight w:val="yellow"/>
         </w:rPr>
         <w:t xml:space="preserve"> off.</w:t>
       </w:r>
@@ -5079,45 +4925,28 @@
         <w:rPr>
           <w:sz w:val="24"/>
           <w:szCs w:val="24"/>
-          <w:highlight w:val="yellow"/>
-        </w:rPr>
-      </w:pPr>
-      <w:r>
-        <w:rPr>
-          <w:sz w:val="24"/>
-          <w:szCs w:val="24"/>
-          <w:highlight w:val="yellow"/>
+        </w:rPr>
+      </w:pPr>
+      <w:r>
+        <w:rPr>
+          <w:sz w:val="24"/>
+          <w:szCs w:val="24"/>
         </w:rPr>
         <w:t>I can turn my camera on and off.</w:t>
       </w:r>
     </w:p>
-    <w:p>
-      <w:pPr>
-        <w:rPr>
-          <w:highlight w:val="yellow"/>
-        </w:rPr>
-      </w:pPr>
-    </w:p>
+    <w:p/>
     <w:p>
       <w:pPr>
         <w:pStyle w:val="Heading1"/>
-        <w:rPr>
-          <w:highlight w:val="yellow"/>
-        </w:rPr>
       </w:pPr>
       <w:bookmarkStart w:id="14" w:name="_Hlk146633956"/>
       <w:bookmarkStart w:id="15" w:name="_Toc147491813"/>
       <w:r>
-        <w:rPr>
-          <w:highlight w:val="yellow"/>
-        </w:rPr>
         <w:t xml:space="preserve">First </w:t>
       </w:r>
       <w:bookmarkEnd w:id="14"/>
       <w:r>
-        <w:rPr>
-          <w:highlight w:val="yellow"/>
-        </w:rPr>
         <w:t>Concept</w:t>
       </w:r>
       <w:bookmarkEnd w:id="15"/>
@@ -5125,21 +4954,12 @@
     <w:p>
       <w:pPr>
         <w:pStyle w:val="Heading2"/>
-        <w:rPr>
-          <w:highlight w:val="yellow"/>
-        </w:rPr>
       </w:pPr>
       <w:bookmarkStart w:id="16" w:name="_Toc147491814"/>
       <w:r>
-        <w:rPr>
-          <w:highlight w:val="yellow"/>
-        </w:rPr>
         <w:t xml:space="preserve">User story </w:t>
       </w:r>
       <w:r>
-        <w:rPr>
-          <w:highlight w:val="yellow"/>
-        </w:rPr>
         <w:t>8</w:t>
       </w:r>
       <w:bookmarkEnd w:id="16"/>
@@ -5149,14 +4969,12 @@
         <w:rPr>
           <w:sz w:val="24"/>
           <w:szCs w:val="24"/>
-          <w:highlight w:val="yellow"/>
-        </w:rPr>
-      </w:pPr>
-      <w:r>
-        <w:rPr>
-          <w:sz w:val="24"/>
-          <w:szCs w:val="24"/>
-          <w:highlight w:val="yellow"/>
+        </w:rPr>
+      </w:pPr>
+      <w:r>
+        <w:rPr>
+          <w:sz w:val="24"/>
+          <w:szCs w:val="24"/>
         </w:rPr>
         <w:t xml:space="preserve">As an SVb employee, I want </w:t>
       </w:r>
@@ -5164,7 +4982,6 @@
         <w:rPr>
           <w:sz w:val="24"/>
           <w:szCs w:val="24"/>
-          <w:highlight w:val="yellow"/>
         </w:rPr>
         <w:t>to see</w:t>
       </w:r>
@@ -5172,7 +4989,6 @@
         <w:rPr>
           <w:sz w:val="24"/>
           <w:szCs w:val="24"/>
-          <w:highlight w:val="yellow"/>
         </w:rPr>
         <w:t xml:space="preserve"> </w:t>
       </w:r>
@@ -5180,7 +4996,6 @@
         <w:rPr>
           <w:sz w:val="24"/>
           <w:szCs w:val="24"/>
-          <w:highlight w:val="yellow"/>
         </w:rPr>
         <w:t xml:space="preserve">the retiree’s </w:t>
       </w:r>
@@ -5188,7 +5003,6 @@
         <w:rPr>
           <w:sz w:val="24"/>
           <w:szCs w:val="24"/>
-          <w:highlight w:val="yellow"/>
         </w:rPr>
         <w:t xml:space="preserve">available </w:t>
       </w:r>
@@ -5196,7 +5010,6 @@
         <w:rPr>
           <w:sz w:val="24"/>
           <w:szCs w:val="24"/>
-          <w:highlight w:val="yellow"/>
         </w:rPr>
         <w:t xml:space="preserve">mobile </w:t>
       </w:r>
@@ -5204,7 +5017,6 @@
         <w:rPr>
           <w:sz w:val="24"/>
           <w:szCs w:val="24"/>
-          <w:highlight w:val="yellow"/>
         </w:rPr>
         <w:t>phone numbers</w:t>
       </w:r>
@@ -5212,7 +5024,6 @@
         <w:rPr>
           <w:sz w:val="24"/>
           <w:szCs w:val="24"/>
-          <w:highlight w:val="yellow"/>
         </w:rPr>
         <w:t xml:space="preserve"> on record</w:t>
       </w:r>
@@ -5220,7 +5031,6 @@
         <w:rPr>
           <w:sz w:val="24"/>
           <w:szCs w:val="24"/>
-          <w:highlight w:val="yellow"/>
         </w:rPr>
         <w:t>s</w:t>
       </w:r>
@@ -5228,7 +5038,6 @@
         <w:rPr>
           <w:sz w:val="24"/>
           <w:szCs w:val="24"/>
-          <w:highlight w:val="yellow"/>
         </w:rPr>
         <w:t>, so that I</w:t>
       </w:r>
@@ -5236,7 +5045,6 @@
         <w:rPr>
           <w:sz w:val="24"/>
           <w:szCs w:val="24"/>
-          <w:highlight w:val="yellow"/>
         </w:rPr>
         <w:t xml:space="preserve"> can</w:t>
       </w:r>
@@ -5244,7 +5052,6 @@
         <w:rPr>
           <w:sz w:val="24"/>
           <w:szCs w:val="24"/>
-          <w:highlight w:val="yellow"/>
         </w:rPr>
         <w:t xml:space="preserve"> decide which number to video call.</w:t>
       </w:r>
@@ -5254,14 +5061,12 @@
         <w:rPr>
           <w:sz w:val="24"/>
           <w:szCs w:val="24"/>
-          <w:highlight w:val="yellow"/>
-        </w:rPr>
-      </w:pPr>
-      <w:r>
-        <w:rPr>
-          <w:sz w:val="24"/>
-          <w:szCs w:val="24"/>
-          <w:highlight w:val="yellow"/>
+        </w:rPr>
+      </w:pPr>
+      <w:r>
+        <w:rPr>
+          <w:sz w:val="24"/>
+          <w:szCs w:val="24"/>
         </w:rPr>
         <w:t>Est pts:</w:t>
       </w:r>
@@ -5269,7 +5074,6 @@
         <w:rPr>
           <w:sz w:val="24"/>
           <w:szCs w:val="24"/>
-          <w:highlight w:val="yellow"/>
         </w:rPr>
         <w:t xml:space="preserve"> 1</w:t>
       </w:r>
@@ -5279,14 +5083,12 @@
         <w:rPr>
           <w:sz w:val="24"/>
           <w:szCs w:val="24"/>
-          <w:highlight w:val="yellow"/>
-        </w:rPr>
-      </w:pPr>
-      <w:r>
-        <w:rPr>
-          <w:sz w:val="24"/>
-          <w:szCs w:val="24"/>
-          <w:highlight w:val="yellow"/>
+        </w:rPr>
+      </w:pPr>
+      <w:r>
+        <w:rPr>
+          <w:sz w:val="24"/>
+          <w:szCs w:val="24"/>
         </w:rPr>
         <w:t>Prior pts:</w:t>
       </w:r>
@@ -5294,7 +5096,6 @@
         <w:rPr>
           <w:sz w:val="24"/>
           <w:szCs w:val="24"/>
-          <w:highlight w:val="yellow"/>
         </w:rPr>
         <w:t xml:space="preserve"> 6</w:t>
       </w:r>
@@ -5306,7 +5107,6 @@
           <w:bCs/>
           <w:sz w:val="24"/>
           <w:szCs w:val="24"/>
-          <w:highlight w:val="yellow"/>
         </w:rPr>
       </w:pPr>
       <w:r>
@@ -5315,7 +5115,6 @@
           <w:bCs/>
           <w:sz w:val="24"/>
           <w:szCs w:val="24"/>
-          <w:highlight w:val="yellow"/>
         </w:rPr>
         <w:t>Acceptance Criteria</w:t>
       </w:r>
@@ -5332,14 +5131,12 @@
           <w:bCs/>
           <w:sz w:val="24"/>
           <w:szCs w:val="24"/>
-          <w:highlight w:val="yellow"/>
-        </w:rPr>
-      </w:pPr>
-      <w:r>
-        <w:rPr>
-          <w:sz w:val="24"/>
-          <w:szCs w:val="24"/>
-          <w:highlight w:val="yellow"/>
+        </w:rPr>
+      </w:pPr>
+      <w:r>
+        <w:rPr>
+          <w:sz w:val="24"/>
+          <w:szCs w:val="24"/>
         </w:rPr>
         <w:t>I can see a form appear with the phone numbers</w:t>
       </w:r>
@@ -5349,7 +5146,6 @@
           <w:bCs/>
           <w:sz w:val="24"/>
           <w:szCs w:val="24"/>
-          <w:highlight w:val="yellow"/>
         </w:rPr>
         <w:t>.</w:t>
       </w:r>
@@ -5366,14 +5162,12 @@
           <w:bCs/>
           <w:sz w:val="24"/>
           <w:szCs w:val="24"/>
-          <w:highlight w:val="yellow"/>
-        </w:rPr>
-      </w:pPr>
-      <w:r>
-        <w:rPr>
-          <w:sz w:val="24"/>
-          <w:szCs w:val="24"/>
-          <w:highlight w:val="yellow"/>
+        </w:rPr>
+      </w:pPr>
+      <w:r>
+        <w:rPr>
+          <w:sz w:val="24"/>
+          <w:szCs w:val="24"/>
         </w:rPr>
         <w:t>I can close the form</w:t>
       </w:r>
@@ -5383,7 +5177,6 @@
           <w:bCs/>
           <w:sz w:val="24"/>
           <w:szCs w:val="24"/>
-          <w:highlight w:val="yellow"/>
         </w:rPr>
         <w:t>.</w:t>
       </w:r>
@@ -5400,14 +5193,12 @@
           <w:bCs/>
           <w:sz w:val="24"/>
           <w:szCs w:val="24"/>
-          <w:highlight w:val="yellow"/>
-        </w:rPr>
-      </w:pPr>
-      <w:r>
-        <w:rPr>
-          <w:sz w:val="24"/>
-          <w:szCs w:val="24"/>
-          <w:highlight w:val="yellow"/>
+        </w:rPr>
+      </w:pPr>
+      <w:r>
+        <w:rPr>
+          <w:sz w:val="24"/>
+          <w:szCs w:val="24"/>
         </w:rPr>
         <w:t>I can make a video call when I interact with th</w:t>
       </w:r>
@@ -5415,7 +5206,6 @@
         <w:rPr>
           <w:sz w:val="24"/>
           <w:szCs w:val="24"/>
-          <w:highlight w:val="yellow"/>
         </w:rPr>
         <w:t>e mobil</w:t>
       </w:r>
@@ -5423,7 +5213,6 @@
         <w:rPr>
           <w:sz w:val="24"/>
           <w:szCs w:val="24"/>
-          <w:highlight w:val="yellow"/>
         </w:rPr>
         <w:t>e phone number</w:t>
       </w:r>
@@ -5431,7 +5220,6 @@
         <w:rPr>
           <w:sz w:val="24"/>
           <w:szCs w:val="24"/>
-          <w:highlight w:val="yellow"/>
         </w:rPr>
         <w:t>s</w:t>
       </w:r>
@@ -5441,7 +5229,6 @@
           <w:bCs/>
           <w:sz w:val="24"/>
           <w:szCs w:val="24"/>
-          <w:highlight w:val="yellow"/>
         </w:rPr>
         <w:t>.</w:t>
       </w:r>
@@ -5454,28 +5241,18 @@
           <w:bCs/>
           <w:sz w:val="24"/>
           <w:szCs w:val="24"/>
-          <w:highlight w:val="yellow"/>
         </w:rPr>
       </w:pPr>
     </w:p>
     <w:p>
       <w:pPr>
         <w:pStyle w:val="Heading2"/>
-        <w:rPr>
-          <w:highlight w:val="yellow"/>
-        </w:rPr>
       </w:pPr>
       <w:bookmarkStart w:id="17" w:name="_Toc147491815"/>
       <w:r>
-        <w:rPr>
-          <w:highlight w:val="yellow"/>
-        </w:rPr>
         <w:t xml:space="preserve">User story </w:t>
       </w:r>
       <w:r>
-        <w:rPr>
-          <w:highlight w:val="yellow"/>
-        </w:rPr>
         <w:t>9</w:t>
       </w:r>
       <w:bookmarkEnd w:id="17"/>
@@ -5485,14 +5262,12 @@
         <w:rPr>
           <w:sz w:val="24"/>
           <w:szCs w:val="24"/>
-          <w:highlight w:val="yellow"/>
-        </w:rPr>
-      </w:pPr>
-      <w:r>
-        <w:rPr>
-          <w:sz w:val="24"/>
-          <w:szCs w:val="24"/>
-          <w:highlight w:val="yellow"/>
+        </w:rPr>
+      </w:pPr>
+      <w:r>
+        <w:rPr>
+          <w:sz w:val="24"/>
+          <w:szCs w:val="24"/>
         </w:rPr>
         <w:t xml:space="preserve">As an SVb employee, I want to be </w:t>
       </w:r>
@@ -5500,7 +5275,6 @@
         <w:rPr>
           <w:sz w:val="24"/>
           <w:szCs w:val="24"/>
-          <w:highlight w:val="yellow"/>
         </w:rPr>
         <w:t>notified</w:t>
       </w:r>
@@ -5508,7 +5282,6 @@
         <w:rPr>
           <w:sz w:val="24"/>
           <w:szCs w:val="24"/>
-          <w:highlight w:val="yellow"/>
         </w:rPr>
         <w:t xml:space="preserve"> that the retiree doesn’t have a phone number, so that I can ask the retiree’s phone number.</w:t>
       </w:r>
@@ -5518,7 +5291,6 @@
         <w:rPr>
           <w:sz w:val="24"/>
           <w:szCs w:val="24"/>
-          <w:highlight w:val="yellow"/>
         </w:rPr>
       </w:pPr>
       <w:bookmarkStart w:id="18" w:name="_Hlk146699447"/>
@@ -5526,7 +5298,6 @@
         <w:rPr>
           <w:sz w:val="24"/>
           <w:szCs w:val="24"/>
-          <w:highlight w:val="yellow"/>
         </w:rPr>
         <w:t>Est pts: 1</w:t>
       </w:r>
@@ -5536,14 +5307,12 @@
         <w:rPr>
           <w:sz w:val="24"/>
           <w:szCs w:val="24"/>
-          <w:highlight w:val="yellow"/>
-        </w:rPr>
-      </w:pPr>
-      <w:r>
-        <w:rPr>
-          <w:sz w:val="24"/>
-          <w:szCs w:val="24"/>
-          <w:highlight w:val="yellow"/>
+        </w:rPr>
+      </w:pPr>
+      <w:r>
+        <w:rPr>
+          <w:sz w:val="24"/>
+          <w:szCs w:val="24"/>
         </w:rPr>
         <w:t>Prior pts: 5</w:t>
       </w:r>
@@ -5556,7 +5325,6 @@
           <w:bCs/>
           <w:sz w:val="24"/>
           <w:szCs w:val="24"/>
-          <w:highlight w:val="yellow"/>
         </w:rPr>
       </w:pPr>
       <w:r>
@@ -5565,7 +5333,6 @@
           <w:bCs/>
           <w:sz w:val="24"/>
           <w:szCs w:val="24"/>
-          <w:highlight w:val="yellow"/>
         </w:rPr>
         <w:t>Acceptance Criteria</w:t>
       </w:r>
@@ -5582,14 +5349,12 @@
           <w:bCs/>
           <w:sz w:val="24"/>
           <w:szCs w:val="24"/>
-          <w:highlight w:val="yellow"/>
-        </w:rPr>
-      </w:pPr>
-      <w:r>
-        <w:rPr>
-          <w:sz w:val="24"/>
-          <w:szCs w:val="24"/>
-          <w:highlight w:val="yellow"/>
+        </w:rPr>
+      </w:pPr>
+      <w:r>
+        <w:rPr>
+          <w:sz w:val="24"/>
+          <w:szCs w:val="24"/>
         </w:rPr>
         <w:t>I can see a message box appear.</w:t>
       </w:r>
@@ -5606,14 +5371,12 @@
           <w:bCs/>
           <w:sz w:val="24"/>
           <w:szCs w:val="24"/>
-          <w:highlight w:val="yellow"/>
-        </w:rPr>
-      </w:pPr>
-      <w:r>
-        <w:rPr>
-          <w:sz w:val="24"/>
-          <w:szCs w:val="24"/>
-          <w:highlight w:val="yellow"/>
+        </w:rPr>
+      </w:pPr>
+      <w:r>
+        <w:rPr>
+          <w:sz w:val="24"/>
+          <w:szCs w:val="24"/>
         </w:rPr>
         <w:t xml:space="preserve">I can see a </w:t>
       </w:r>
@@ -5621,7 +5384,6 @@
         <w:rPr>
           <w:sz w:val="24"/>
           <w:szCs w:val="24"/>
-          <w:highlight w:val="yellow"/>
         </w:rPr>
         <w:t xml:space="preserve">message </w:t>
       </w:r>
@@ -5629,7 +5391,6 @@
         <w:rPr>
           <w:sz w:val="24"/>
           <w:szCs w:val="24"/>
-          <w:highlight w:val="yellow"/>
         </w:rPr>
         <w:t>on the message box</w:t>
       </w:r>
@@ -5637,7 +5398,6 @@
         <w:rPr>
           <w:sz w:val="24"/>
           <w:szCs w:val="24"/>
-          <w:highlight w:val="yellow"/>
         </w:rPr>
         <w:t xml:space="preserve"> stating that “Th</w:t>
       </w:r>
@@ -5645,7 +5405,6 @@
         <w:rPr>
           <w:sz w:val="24"/>
           <w:szCs w:val="24"/>
-          <w:highlight w:val="yellow"/>
         </w:rPr>
         <w:t>is retiree doesn’t have a</w:t>
       </w:r>
@@ -5653,7 +5412,6 @@
         <w:rPr>
           <w:sz w:val="24"/>
           <w:szCs w:val="24"/>
-          <w:highlight w:val="yellow"/>
         </w:rPr>
         <w:t xml:space="preserve"> </w:t>
       </w:r>
@@ -5661,7 +5419,6 @@
         <w:rPr>
           <w:sz w:val="24"/>
           <w:szCs w:val="24"/>
-          <w:highlight w:val="yellow"/>
         </w:rPr>
         <w:t>mobile phone number</w:t>
       </w:r>
@@ -5669,7 +5426,6 @@
         <w:rPr>
           <w:sz w:val="24"/>
           <w:szCs w:val="24"/>
-          <w:highlight w:val="yellow"/>
         </w:rPr>
         <w:t xml:space="preserve"> in the </w:t>
       </w:r>
@@ -5677,7 +5433,6 @@
         <w:rPr>
           <w:sz w:val="24"/>
           <w:szCs w:val="24"/>
-          <w:highlight w:val="yellow"/>
         </w:rPr>
         <w:t>records.”</w:t>
       </w:r>
@@ -5694,14 +5449,12 @@
           <w:bCs/>
           <w:sz w:val="24"/>
           <w:szCs w:val="24"/>
-          <w:highlight w:val="yellow"/>
-        </w:rPr>
-      </w:pPr>
-      <w:r>
-        <w:rPr>
-          <w:sz w:val="24"/>
-          <w:szCs w:val="24"/>
-          <w:highlight w:val="yellow"/>
+        </w:rPr>
+      </w:pPr>
+      <w:r>
+        <w:rPr>
+          <w:sz w:val="24"/>
+          <w:szCs w:val="24"/>
         </w:rPr>
         <w:t>I can close the message box.</w:t>
       </w:r>
@@ -5718,14 +5471,12 @@
           <w:bCs/>
           <w:sz w:val="24"/>
           <w:szCs w:val="24"/>
-          <w:highlight w:val="yellow"/>
-        </w:rPr>
-      </w:pPr>
-      <w:r>
-        <w:rPr>
-          <w:sz w:val="24"/>
-          <w:szCs w:val="24"/>
-          <w:highlight w:val="yellow"/>
+        </w:rPr>
+      </w:pPr>
+      <w:r>
+        <w:rPr>
+          <w:sz w:val="24"/>
+          <w:szCs w:val="24"/>
         </w:rPr>
         <w:t>I can’t interact with stuff outside the message box until I close it.</w:t>
       </w:r>
@@ -5737,29 +5488,19 @@
           <w:bCs/>
           <w:sz w:val="24"/>
           <w:szCs w:val="24"/>
-          <w:highlight w:val="yellow"/>
         </w:rPr>
       </w:pPr>
     </w:p>
     <w:p>
       <w:pPr>
         <w:pStyle w:val="Heading1"/>
-        <w:rPr>
-          <w:highlight w:val="yellow"/>
-        </w:rPr>
       </w:pPr>
       <w:bookmarkStart w:id="19" w:name="_Toc147491816"/>
       <w:r>
-        <w:rPr>
-          <w:highlight w:val="yellow"/>
-        </w:rPr>
         <w:lastRenderedPageBreak/>
         <w:t xml:space="preserve">Second </w:t>
       </w:r>
       <w:r>
-        <w:rPr>
-          <w:highlight w:val="yellow"/>
-        </w:rPr>
         <w:t>Concept</w:t>
       </w:r>
       <w:bookmarkEnd w:id="19"/>
@@ -5767,21 +5508,12 @@
     <w:p>
       <w:pPr>
         <w:pStyle w:val="Heading2"/>
-        <w:rPr>
-          <w:highlight w:val="yellow"/>
-        </w:rPr>
       </w:pPr>
       <w:bookmarkStart w:id="20" w:name="_Toc147491817"/>
       <w:r>
-        <w:rPr>
-          <w:highlight w:val="yellow"/>
-        </w:rPr>
         <w:t xml:space="preserve">User story </w:t>
       </w:r>
       <w:r>
-        <w:rPr>
-          <w:highlight w:val="yellow"/>
-        </w:rPr>
         <w:t>10</w:t>
       </w:r>
       <w:bookmarkEnd w:id="20"/>
@@ -5791,14 +5523,12 @@
         <w:rPr>
           <w:sz w:val="24"/>
           <w:szCs w:val="24"/>
-          <w:highlight w:val="yellow"/>
-        </w:rPr>
-      </w:pPr>
-      <w:r>
-        <w:rPr>
-          <w:sz w:val="24"/>
-          <w:szCs w:val="24"/>
-          <w:highlight w:val="yellow"/>
+        </w:rPr>
+      </w:pPr>
+      <w:r>
+        <w:rPr>
+          <w:sz w:val="24"/>
+          <w:szCs w:val="24"/>
         </w:rPr>
         <w:t xml:space="preserve">As an SVb employee, I want to get a confirmation box when I start a video call, so that I don’t </w:t>
       </w:r>
@@ -5806,7 +5536,6 @@
         <w:rPr>
           <w:sz w:val="24"/>
           <w:szCs w:val="24"/>
-          <w:highlight w:val="yellow"/>
         </w:rPr>
         <w:t>accidentally</w:t>
       </w:r>
@@ -5814,7 +5543,6 @@
         <w:rPr>
           <w:sz w:val="24"/>
           <w:szCs w:val="24"/>
-          <w:highlight w:val="yellow"/>
         </w:rPr>
         <w:t xml:space="preserve"> video call the retiree.</w:t>
       </w:r>
@@ -5824,7 +5552,6 @@
         <w:rPr>
           <w:sz w:val="24"/>
           <w:szCs w:val="24"/>
-          <w:highlight w:val="yellow"/>
         </w:rPr>
       </w:pPr>
       <w:bookmarkStart w:id="21" w:name="_Hlk146700142"/>
@@ -5832,7 +5559,6 @@
         <w:rPr>
           <w:sz w:val="24"/>
           <w:szCs w:val="24"/>
-          <w:highlight w:val="yellow"/>
         </w:rPr>
         <w:t>Est pts: 1</w:t>
       </w:r>
@@ -5842,14 +5568,12 @@
         <w:rPr>
           <w:sz w:val="24"/>
           <w:szCs w:val="24"/>
-          <w:highlight w:val="yellow"/>
-        </w:rPr>
-      </w:pPr>
-      <w:r>
-        <w:rPr>
-          <w:sz w:val="24"/>
-          <w:szCs w:val="24"/>
-          <w:highlight w:val="yellow"/>
+        </w:rPr>
+      </w:pPr>
+      <w:r>
+        <w:rPr>
+          <w:sz w:val="24"/>
+          <w:szCs w:val="24"/>
         </w:rPr>
         <w:t>Prior pts: 5</w:t>
       </w:r>
@@ -5862,7 +5586,6 @@
           <w:bCs/>
           <w:sz w:val="24"/>
           <w:szCs w:val="24"/>
-          <w:highlight w:val="yellow"/>
         </w:rPr>
       </w:pPr>
       <w:r>
@@ -5871,7 +5594,6 @@
           <w:bCs/>
           <w:sz w:val="24"/>
           <w:szCs w:val="24"/>
-          <w:highlight w:val="yellow"/>
         </w:rPr>
         <w:t>Acceptance Criteria</w:t>
       </w:r>
@@ -5888,14 +5610,12 @@
           <w:bCs/>
           <w:sz w:val="24"/>
           <w:szCs w:val="24"/>
-          <w:highlight w:val="yellow"/>
-        </w:rPr>
-      </w:pPr>
-      <w:r>
-        <w:rPr>
-          <w:sz w:val="24"/>
-          <w:szCs w:val="24"/>
-          <w:highlight w:val="yellow"/>
+        </w:rPr>
+      </w:pPr>
+      <w:r>
+        <w:rPr>
+          <w:sz w:val="24"/>
+          <w:szCs w:val="24"/>
         </w:rPr>
         <w:t xml:space="preserve">I can see the confirmation box when I </w:t>
       </w:r>
@@ -5903,7 +5623,6 @@
         <w:rPr>
           <w:sz w:val="24"/>
           <w:szCs w:val="24"/>
-          <w:highlight w:val="yellow"/>
         </w:rPr>
         <w:t>click</w:t>
       </w:r>
@@ -5911,7 +5630,6 @@
         <w:rPr>
           <w:sz w:val="24"/>
           <w:szCs w:val="24"/>
-          <w:highlight w:val="yellow"/>
         </w:rPr>
         <w:t xml:space="preserve"> the </w:t>
       </w:r>
@@ -5919,7 +5637,6 @@
         <w:rPr>
           <w:sz w:val="24"/>
           <w:szCs w:val="24"/>
-          <w:highlight w:val="yellow"/>
         </w:rPr>
         <w:t>video call button.</w:t>
       </w:r>
@@ -5936,14 +5653,12 @@
           <w:bCs/>
           <w:sz w:val="24"/>
           <w:szCs w:val="24"/>
-          <w:highlight w:val="yellow"/>
-        </w:rPr>
-      </w:pPr>
-      <w:r>
-        <w:rPr>
-          <w:sz w:val="24"/>
-          <w:szCs w:val="24"/>
-          <w:highlight w:val="yellow"/>
+        </w:rPr>
+      </w:pPr>
+      <w:r>
+        <w:rPr>
+          <w:sz w:val="24"/>
+          <w:szCs w:val="24"/>
         </w:rPr>
         <w:t>I can see a question on the confirmation box.</w:t>
       </w:r>
@@ -5960,14 +5675,12 @@
           <w:bCs/>
           <w:sz w:val="24"/>
           <w:szCs w:val="24"/>
-          <w:highlight w:val="yellow"/>
-        </w:rPr>
-      </w:pPr>
-      <w:r>
-        <w:rPr>
-          <w:sz w:val="24"/>
-          <w:szCs w:val="24"/>
-          <w:highlight w:val="yellow"/>
+        </w:rPr>
+      </w:pPr>
+      <w:r>
+        <w:rPr>
+          <w:sz w:val="24"/>
+          <w:szCs w:val="24"/>
         </w:rPr>
         <w:t>I can see a “Yes” and “No” button on the confirmation box.</w:t>
       </w:r>
@@ -5984,14 +5697,12 @@
           <w:bCs/>
           <w:sz w:val="24"/>
           <w:szCs w:val="24"/>
-          <w:highlight w:val="yellow"/>
-        </w:rPr>
-      </w:pPr>
-      <w:r>
-        <w:rPr>
-          <w:sz w:val="24"/>
-          <w:szCs w:val="24"/>
-          <w:highlight w:val="yellow"/>
+        </w:rPr>
+      </w:pPr>
+      <w:r>
+        <w:rPr>
+          <w:sz w:val="24"/>
+          <w:szCs w:val="24"/>
         </w:rPr>
         <w:t xml:space="preserve">If I click “Yes” the call is made, if I click “No” the confirmation box is closed without further </w:t>
       </w:r>
@@ -5999,7 +5710,6 @@
         <w:rPr>
           <w:sz w:val="24"/>
           <w:szCs w:val="24"/>
-          <w:highlight w:val="yellow"/>
         </w:rPr>
         <w:t>actions</w:t>
       </w:r>
@@ -6007,7 +5717,6 @@
         <w:rPr>
           <w:sz w:val="24"/>
           <w:szCs w:val="24"/>
-          <w:highlight w:val="yellow"/>
         </w:rPr>
         <w:t>.</w:t>
       </w:r>
@@ -6024,14 +5733,12 @@
           <w:bCs/>
           <w:sz w:val="24"/>
           <w:szCs w:val="24"/>
-          <w:highlight w:val="yellow"/>
-        </w:rPr>
-      </w:pPr>
-      <w:r>
-        <w:rPr>
-          <w:sz w:val="24"/>
-          <w:szCs w:val="24"/>
-          <w:highlight w:val="yellow"/>
+        </w:rPr>
+      </w:pPr>
+      <w:r>
+        <w:rPr>
+          <w:sz w:val="24"/>
+          <w:szCs w:val="24"/>
         </w:rPr>
         <w:t>I can close the confirmation box</w:t>
       </w:r>
@@ -6039,7 +5746,6 @@
         <w:rPr>
           <w:sz w:val="24"/>
           <w:szCs w:val="24"/>
-          <w:highlight w:val="yellow"/>
         </w:rPr>
         <w:t xml:space="preserve"> without using the “No” button</w:t>
       </w:r>
@@ -6047,7 +5753,6 @@
         <w:rPr>
           <w:sz w:val="24"/>
           <w:szCs w:val="24"/>
-          <w:highlight w:val="yellow"/>
         </w:rPr>
         <w:t>.</w:t>
       </w:r>
@@ -6064,43 +5769,26 @@
           <w:bCs/>
           <w:sz w:val="24"/>
           <w:szCs w:val="24"/>
-          <w:highlight w:val="yellow"/>
-        </w:rPr>
-      </w:pPr>
-      <w:r>
-        <w:rPr>
-          <w:sz w:val="24"/>
-          <w:szCs w:val="24"/>
-          <w:highlight w:val="yellow"/>
+        </w:rPr>
+      </w:pPr>
+      <w:r>
+        <w:rPr>
+          <w:sz w:val="24"/>
+          <w:szCs w:val="24"/>
         </w:rPr>
         <w:t>I can’t interact with anything else until I close the confirmation box.</w:t>
       </w:r>
     </w:p>
-    <w:p>
-      <w:pPr>
-        <w:rPr>
-          <w:highlight w:val="yellow"/>
-        </w:rPr>
-      </w:pPr>
-    </w:p>
+    <w:p/>
     <w:p>
       <w:pPr>
         <w:pStyle w:val="Heading2"/>
-        <w:rPr>
-          <w:highlight w:val="yellow"/>
-        </w:rPr>
       </w:pPr>
       <w:bookmarkStart w:id="22" w:name="_Toc147491818"/>
       <w:r>
-        <w:rPr>
-          <w:highlight w:val="yellow"/>
-        </w:rPr>
         <w:t>User story 1</w:t>
       </w:r>
       <w:r>
-        <w:rPr>
-          <w:highlight w:val="yellow"/>
-        </w:rPr>
         <w:t>1</w:t>
       </w:r>
       <w:bookmarkEnd w:id="22"/>
@@ -6110,14 +5798,12 @@
         <w:rPr>
           <w:sz w:val="24"/>
           <w:szCs w:val="24"/>
-          <w:highlight w:val="yellow"/>
-        </w:rPr>
-      </w:pPr>
-      <w:r>
-        <w:rPr>
-          <w:sz w:val="24"/>
-          <w:szCs w:val="24"/>
-          <w:highlight w:val="yellow"/>
+        </w:rPr>
+      </w:pPr>
+      <w:r>
+        <w:rPr>
+          <w:sz w:val="24"/>
+          <w:szCs w:val="24"/>
         </w:rPr>
         <w:t xml:space="preserve">As a retiree, I can join the video call through the link </w:t>
       </w:r>
@@ -6125,7 +5811,6 @@
         <w:rPr>
           <w:sz w:val="24"/>
           <w:szCs w:val="24"/>
-          <w:highlight w:val="yellow"/>
         </w:rPr>
         <w:t>provided</w:t>
       </w:r>
@@ -6133,7 +5818,6 @@
         <w:rPr>
           <w:sz w:val="24"/>
           <w:szCs w:val="24"/>
-          <w:highlight w:val="yellow"/>
         </w:rPr>
         <w:t xml:space="preserve"> via email, so that I don’t need to download any external apps</w:t>
       </w:r>
@@ -6141,7 +5825,6 @@
         <w:rPr>
           <w:sz w:val="24"/>
           <w:szCs w:val="24"/>
-          <w:highlight w:val="yellow"/>
         </w:rPr>
         <w:t xml:space="preserve"> on the mobile</w:t>
       </w:r>
@@ -6149,7 +5832,6 @@
         <w:rPr>
           <w:sz w:val="24"/>
           <w:szCs w:val="24"/>
-          <w:highlight w:val="yellow"/>
         </w:rPr>
         <w:t>.</w:t>
       </w:r>
@@ -6159,14 +5841,12 @@
         <w:rPr>
           <w:sz w:val="24"/>
           <w:szCs w:val="24"/>
-          <w:highlight w:val="yellow"/>
-        </w:rPr>
-      </w:pPr>
-      <w:r>
-        <w:rPr>
-          <w:sz w:val="24"/>
-          <w:szCs w:val="24"/>
-          <w:highlight w:val="yellow"/>
+        </w:rPr>
+      </w:pPr>
+      <w:r>
+        <w:rPr>
+          <w:sz w:val="24"/>
+          <w:szCs w:val="24"/>
         </w:rPr>
         <w:t>Est pts: 4</w:t>
       </w:r>
@@ -6176,14 +5856,12 @@
         <w:rPr>
           <w:sz w:val="24"/>
           <w:szCs w:val="24"/>
-          <w:highlight w:val="yellow"/>
-        </w:rPr>
-      </w:pPr>
-      <w:r>
-        <w:rPr>
-          <w:sz w:val="24"/>
-          <w:szCs w:val="24"/>
-          <w:highlight w:val="yellow"/>
+        </w:rPr>
+      </w:pPr>
+      <w:r>
+        <w:rPr>
+          <w:sz w:val="24"/>
+          <w:szCs w:val="24"/>
         </w:rPr>
         <w:t>Prior pts: 10</w:t>
       </w:r>
@@ -6195,7 +5873,6 @@
           <w:bCs/>
           <w:sz w:val="24"/>
           <w:szCs w:val="24"/>
-          <w:highlight w:val="yellow"/>
         </w:rPr>
       </w:pPr>
       <w:r>
@@ -6204,7 +5881,6 @@
           <w:bCs/>
           <w:sz w:val="24"/>
           <w:szCs w:val="24"/>
-          <w:highlight w:val="yellow"/>
         </w:rPr>
         <w:t>Acceptance Criteria</w:t>
       </w:r>
@@ -6221,14 +5897,12 @@
           <w:bCs/>
           <w:sz w:val="24"/>
           <w:szCs w:val="24"/>
-          <w:highlight w:val="yellow"/>
-        </w:rPr>
-      </w:pPr>
-      <w:r>
-        <w:rPr>
-          <w:sz w:val="24"/>
-          <w:szCs w:val="24"/>
-          <w:highlight w:val="yellow"/>
+        </w:rPr>
+      </w:pPr>
+      <w:r>
+        <w:rPr>
+          <w:sz w:val="24"/>
+          <w:szCs w:val="24"/>
         </w:rPr>
         <w:t>I can join the video call on the mobile browser.</w:t>
       </w:r>
@@ -6245,14 +5919,12 @@
           <w:bCs/>
           <w:sz w:val="24"/>
           <w:szCs w:val="24"/>
-          <w:highlight w:val="yellow"/>
-        </w:rPr>
-      </w:pPr>
-      <w:r>
-        <w:rPr>
-          <w:sz w:val="24"/>
-          <w:szCs w:val="24"/>
-          <w:highlight w:val="yellow"/>
+        </w:rPr>
+      </w:pPr>
+      <w:r>
+        <w:rPr>
+          <w:sz w:val="24"/>
+          <w:szCs w:val="24"/>
         </w:rPr>
         <w:t>I can end the video call on the mobile browser.</w:t>
       </w:r>
@@ -6269,14 +5941,12 @@
           <w:bCs/>
           <w:sz w:val="24"/>
           <w:szCs w:val="24"/>
-          <w:highlight w:val="yellow"/>
-        </w:rPr>
-      </w:pPr>
-      <w:r>
-        <w:rPr>
-          <w:sz w:val="24"/>
-          <w:szCs w:val="24"/>
-          <w:highlight w:val="yellow"/>
+        </w:rPr>
+      </w:pPr>
+      <w:r>
+        <w:rPr>
+          <w:sz w:val="24"/>
+          <w:szCs w:val="24"/>
         </w:rPr>
         <w:t>I can see the live video feed</w:t>
       </w:r>
@@ -6284,7 +5954,6 @@
         <w:rPr>
           <w:sz w:val="24"/>
           <w:szCs w:val="24"/>
-          <w:highlight w:val="yellow"/>
         </w:rPr>
         <w:t xml:space="preserve"> and hear the audio</w:t>
       </w:r>
@@ -6292,7 +5961,6 @@
         <w:rPr>
           <w:sz w:val="24"/>
           <w:szCs w:val="24"/>
-          <w:highlight w:val="yellow"/>
         </w:rPr>
         <w:t>.</w:t>
       </w:r>

--- a/User Story V2.4.docx
+++ b/User Story V2.4.docx
@@ -2960,23 +2960,7 @@
           <w:sz w:val="24"/>
           <w:szCs w:val="24"/>
         </w:rPr>
-        <w:t xml:space="preserve"> </w:t>
-      </w:r>
-      <w:proofErr w:type="gramStart"/>
-      <w:r>
-        <w:rPr>
-          <w:sz w:val="24"/>
-          <w:szCs w:val="24"/>
-        </w:rPr>
-        <w:t>is</w:t>
-      </w:r>
-      <w:proofErr w:type="gramEnd"/>
-      <w:r>
-        <w:rPr>
-          <w:sz w:val="24"/>
-          <w:szCs w:val="24"/>
-        </w:rPr>
-        <w:t xml:space="preserve"> 3 x point amount.</w:t>
+        <w:t xml:space="preserve"> is 3 x point amount.</w:t>
       </w:r>
     </w:p>
     <w:p>

--- a/User Story V2.4.docx
+++ b/User Story V2.4.docx
@@ -1010,7 +1010,6 @@
             <w:rPr>
               <w:noProof/>
               <w:kern w:val="2"/>
-              <w:lang w:val="nl-NL" w:eastAsia="nl-NL"/>
               <w14:ligatures w14:val="standardContextual"/>
             </w:rPr>
           </w:pPr>
@@ -1023,7 +1022,7 @@
           <w:r>
             <w:fldChar w:fldCharType="separate"/>
           </w:r>
-          <w:hyperlink w:anchor="_Toc147491804" w:history="1">
+          <w:hyperlink w:anchor="_Toc150435535" w:history="1">
             <w:r>
               <w:rPr>
                 <w:rStyle w:val="Hyperlink"/>
@@ -1050,7 +1049,7 @@
                 <w:noProof/>
                 <w:webHidden/>
               </w:rPr>
-              <w:instrText xml:space="preserve"> PAGEREF _Toc147491804 \h </w:instrText>
+              <w:instrText xml:space="preserve"> PAGEREF _Toc150435535 \h </w:instrText>
             </w:r>
             <w:r>
               <w:rPr>
@@ -1090,11 +1089,10 @@
             <w:rPr>
               <w:noProof/>
               <w:kern w:val="2"/>
-              <w:lang w:val="nl-NL" w:eastAsia="nl-NL"/>
               <w14:ligatures w14:val="standardContextual"/>
             </w:rPr>
           </w:pPr>
-          <w:hyperlink w:anchor="_Toc147491805" w:history="1">
+          <w:hyperlink w:anchor="_Toc150435536" w:history="1">
             <w:r>
               <w:rPr>
                 <w:rStyle w:val="Hyperlink"/>
@@ -1121,7 +1119,7 @@
                 <w:noProof/>
                 <w:webHidden/>
               </w:rPr>
-              <w:instrText xml:space="preserve"> PAGEREF _Toc147491805 \h </w:instrText>
+              <w:instrText xml:space="preserve"> PAGEREF _Toc150435536 \h </w:instrText>
             </w:r>
             <w:r>
               <w:rPr>
@@ -1161,11 +1159,10 @@
             <w:rPr>
               <w:noProof/>
               <w:kern w:val="2"/>
-              <w:lang w:val="nl-NL" w:eastAsia="nl-NL"/>
               <w14:ligatures w14:val="standardContextual"/>
             </w:rPr>
           </w:pPr>
-          <w:hyperlink w:anchor="_Toc147491806" w:history="1">
+          <w:hyperlink w:anchor="_Toc150435537" w:history="1">
             <w:r>
               <w:rPr>
                 <w:rStyle w:val="Hyperlink"/>
@@ -1192,7 +1189,7 @@
                 <w:noProof/>
                 <w:webHidden/>
               </w:rPr>
-              <w:instrText xml:space="preserve"> PAGEREF _Toc147491806 \h </w:instrText>
+              <w:instrText xml:space="preserve"> PAGEREF _Toc150435537 \h </w:instrText>
             </w:r>
             <w:r>
               <w:rPr>
@@ -1232,11 +1229,10 @@
             <w:rPr>
               <w:noProof/>
               <w:kern w:val="2"/>
-              <w:lang w:val="nl-NL" w:eastAsia="nl-NL"/>
               <w14:ligatures w14:val="standardContextual"/>
             </w:rPr>
           </w:pPr>
-          <w:hyperlink w:anchor="_Toc147491807" w:history="1">
+          <w:hyperlink w:anchor="_Toc150435538" w:history="1">
             <w:r>
               <w:rPr>
                 <w:rStyle w:val="Hyperlink"/>
@@ -1263,7 +1259,7 @@
                 <w:noProof/>
                 <w:webHidden/>
               </w:rPr>
-              <w:instrText xml:space="preserve"> PAGEREF _Toc147491807 \h </w:instrText>
+              <w:instrText xml:space="preserve"> PAGEREF _Toc150435538 \h </w:instrText>
             </w:r>
             <w:r>
               <w:rPr>
@@ -1303,11 +1299,10 @@
             <w:rPr>
               <w:noProof/>
               <w:kern w:val="2"/>
-              <w:lang w:val="nl-NL" w:eastAsia="nl-NL"/>
               <w14:ligatures w14:val="standardContextual"/>
             </w:rPr>
           </w:pPr>
-          <w:hyperlink w:anchor="_Toc147491808" w:history="1">
+          <w:hyperlink w:anchor="_Toc150435539" w:history="1">
             <w:r>
               <w:rPr>
                 <w:rStyle w:val="Hyperlink"/>
@@ -1334,7 +1329,7 @@
                 <w:noProof/>
                 <w:webHidden/>
               </w:rPr>
-              <w:instrText xml:space="preserve"> PAGEREF _Toc147491808 \h </w:instrText>
+              <w:instrText xml:space="preserve"> PAGEREF _Toc150435539 \h </w:instrText>
             </w:r>
             <w:r>
               <w:rPr>
@@ -1374,11 +1369,10 @@
             <w:rPr>
               <w:noProof/>
               <w:kern w:val="2"/>
-              <w:lang w:val="nl-NL" w:eastAsia="nl-NL"/>
               <w14:ligatures w14:val="standardContextual"/>
             </w:rPr>
           </w:pPr>
-          <w:hyperlink w:anchor="_Toc147491809" w:history="1">
+          <w:hyperlink w:anchor="_Toc150435540" w:history="1">
             <w:r>
               <w:rPr>
                 <w:rStyle w:val="Hyperlink"/>
@@ -1405,7 +1399,7 @@
                 <w:noProof/>
                 <w:webHidden/>
               </w:rPr>
-              <w:instrText xml:space="preserve"> PAGEREF _Toc147491809 \h </w:instrText>
+              <w:instrText xml:space="preserve"> PAGEREF _Toc150435540 \h </w:instrText>
             </w:r>
             <w:r>
               <w:rPr>
@@ -1445,11 +1439,10 @@
             <w:rPr>
               <w:noProof/>
               <w:kern w:val="2"/>
-              <w:lang w:val="nl-NL" w:eastAsia="nl-NL"/>
               <w14:ligatures w14:val="standardContextual"/>
             </w:rPr>
           </w:pPr>
-          <w:hyperlink w:anchor="_Toc147491810" w:history="1">
+          <w:hyperlink w:anchor="_Toc150435541" w:history="1">
             <w:r>
               <w:rPr>
                 <w:rStyle w:val="Hyperlink"/>
@@ -1476,7 +1469,7 @@
                 <w:noProof/>
                 <w:webHidden/>
               </w:rPr>
-              <w:instrText xml:space="preserve"> PAGEREF _Toc147491810 \h </w:instrText>
+              <w:instrText xml:space="preserve"> PAGEREF _Toc150435541 \h </w:instrText>
             </w:r>
             <w:r>
               <w:rPr>
@@ -1516,11 +1509,10 @@
             <w:rPr>
               <w:noProof/>
               <w:kern w:val="2"/>
-              <w:lang w:val="nl-NL" w:eastAsia="nl-NL"/>
               <w14:ligatures w14:val="standardContextual"/>
             </w:rPr>
           </w:pPr>
-          <w:hyperlink w:anchor="_Toc147491811" w:history="1">
+          <w:hyperlink w:anchor="_Toc150435542" w:history="1">
             <w:r>
               <w:rPr>
                 <w:rStyle w:val="Hyperlink"/>
@@ -1547,7 +1539,7 @@
                 <w:noProof/>
                 <w:webHidden/>
               </w:rPr>
-              <w:instrText xml:space="preserve"> PAGEREF _Toc147491811 \h </w:instrText>
+              <w:instrText xml:space="preserve"> PAGEREF _Toc150435542 \h </w:instrText>
             </w:r>
             <w:r>
               <w:rPr>
@@ -1587,11 +1579,10 @@
             <w:rPr>
               <w:noProof/>
               <w:kern w:val="2"/>
-              <w:lang w:val="nl-NL" w:eastAsia="nl-NL"/>
               <w14:ligatures w14:val="standardContextual"/>
             </w:rPr>
           </w:pPr>
-          <w:hyperlink w:anchor="_Toc147491812" w:history="1">
+          <w:hyperlink w:anchor="_Toc150435543" w:history="1">
             <w:r>
               <w:rPr>
                 <w:rStyle w:val="Hyperlink"/>
@@ -1618,7 +1609,7 @@
                 <w:noProof/>
                 <w:webHidden/>
               </w:rPr>
-              <w:instrText xml:space="preserve"> PAGEREF _Toc147491812 \h </w:instrText>
+              <w:instrText xml:space="preserve"> PAGEREF _Toc150435543 \h </w:instrText>
             </w:r>
             <w:r>
               <w:rPr>
@@ -1658,11 +1649,10 @@
             <w:rPr>
               <w:noProof/>
               <w:kern w:val="2"/>
-              <w:lang w:val="nl-NL" w:eastAsia="nl-NL"/>
               <w14:ligatures w14:val="standardContextual"/>
             </w:rPr>
           </w:pPr>
-          <w:hyperlink w:anchor="_Toc147491813" w:history="1">
+          <w:hyperlink w:anchor="_Toc150435544" w:history="1">
             <w:r>
               <w:rPr>
                 <w:rStyle w:val="Hyperlink"/>
@@ -1689,7 +1679,7 @@
                 <w:noProof/>
                 <w:webHidden/>
               </w:rPr>
-              <w:instrText xml:space="preserve"> PAGEREF _Toc147491813 \h </w:instrText>
+              <w:instrText xml:space="preserve"> PAGEREF _Toc150435544 \h </w:instrText>
             </w:r>
             <w:r>
               <w:rPr>
@@ -1729,11 +1719,10 @@
             <w:rPr>
               <w:noProof/>
               <w:kern w:val="2"/>
-              <w:lang w:val="nl-NL" w:eastAsia="nl-NL"/>
               <w14:ligatures w14:val="standardContextual"/>
             </w:rPr>
           </w:pPr>
-          <w:hyperlink w:anchor="_Toc147491814" w:history="1">
+          <w:hyperlink w:anchor="_Toc150435545" w:history="1">
             <w:r>
               <w:rPr>
                 <w:rStyle w:val="Hyperlink"/>
@@ -1760,7 +1749,7 @@
                 <w:noProof/>
                 <w:webHidden/>
               </w:rPr>
-              <w:instrText xml:space="preserve"> PAGEREF _Toc147491814 \h </w:instrText>
+              <w:instrText xml:space="preserve"> PAGEREF _Toc150435545 \h </w:instrText>
             </w:r>
             <w:r>
               <w:rPr>
@@ -1800,11 +1789,10 @@
             <w:rPr>
               <w:noProof/>
               <w:kern w:val="2"/>
-              <w:lang w:val="nl-NL" w:eastAsia="nl-NL"/>
               <w14:ligatures w14:val="standardContextual"/>
             </w:rPr>
           </w:pPr>
-          <w:hyperlink w:anchor="_Toc147491815" w:history="1">
+          <w:hyperlink w:anchor="_Toc150435546" w:history="1">
             <w:r>
               <w:rPr>
                 <w:rStyle w:val="Hyperlink"/>
@@ -1831,7 +1819,7 @@
                 <w:noProof/>
                 <w:webHidden/>
               </w:rPr>
-              <w:instrText xml:space="preserve"> PAGEREF _Toc147491815 \h </w:instrText>
+              <w:instrText xml:space="preserve"> PAGEREF _Toc150435546 \h </w:instrText>
             </w:r>
             <w:r>
               <w:rPr>
@@ -1871,11 +1859,10 @@
             <w:rPr>
               <w:noProof/>
               <w:kern w:val="2"/>
-              <w:lang w:val="nl-NL" w:eastAsia="nl-NL"/>
               <w14:ligatures w14:val="standardContextual"/>
             </w:rPr>
           </w:pPr>
-          <w:hyperlink w:anchor="_Toc147491816" w:history="1">
+          <w:hyperlink w:anchor="_Toc150435547" w:history="1">
             <w:r>
               <w:rPr>
                 <w:rStyle w:val="Hyperlink"/>
@@ -1902,7 +1889,7 @@
                 <w:noProof/>
                 <w:webHidden/>
               </w:rPr>
-              <w:instrText xml:space="preserve"> PAGEREF _Toc147491816 \h </w:instrText>
+              <w:instrText xml:space="preserve"> PAGEREF _Toc150435547 \h </w:instrText>
             </w:r>
             <w:r>
               <w:rPr>
@@ -1942,11 +1929,10 @@
             <w:rPr>
               <w:noProof/>
               <w:kern w:val="2"/>
-              <w:lang w:val="nl-NL" w:eastAsia="nl-NL"/>
               <w14:ligatures w14:val="standardContextual"/>
             </w:rPr>
           </w:pPr>
-          <w:hyperlink w:anchor="_Toc147491817" w:history="1">
+          <w:hyperlink w:anchor="_Toc150435548" w:history="1">
             <w:r>
               <w:rPr>
                 <w:rStyle w:val="Hyperlink"/>
@@ -1973,7 +1959,7 @@
                 <w:noProof/>
                 <w:webHidden/>
               </w:rPr>
-              <w:instrText xml:space="preserve"> PAGEREF _Toc147491817 \h </w:instrText>
+              <w:instrText xml:space="preserve"> PAGEREF _Toc150435548 \h </w:instrText>
             </w:r>
             <w:r>
               <w:rPr>
@@ -2013,11 +1999,10 @@
             <w:rPr>
               <w:noProof/>
               <w:kern w:val="2"/>
-              <w:lang w:val="nl-NL" w:eastAsia="nl-NL"/>
               <w14:ligatures w14:val="standardContextual"/>
             </w:rPr>
           </w:pPr>
-          <w:hyperlink w:anchor="_Toc147491818" w:history="1">
+          <w:hyperlink w:anchor="_Toc150435549" w:history="1">
             <w:r>
               <w:rPr>
                 <w:rStyle w:val="Hyperlink"/>
@@ -2044,7 +2029,7 @@
                 <w:noProof/>
                 <w:webHidden/>
               </w:rPr>
-              <w:instrText xml:space="preserve"> PAGEREF _Toc147491818 \h </w:instrText>
+              <w:instrText xml:space="preserve"> PAGEREF _Toc150435549 \h </w:instrText>
             </w:r>
             <w:r>
               <w:rPr>
@@ -2114,7 +2099,7 @@
       <w:pPr>
         <w:pStyle w:val="Heading1"/>
       </w:pPr>
-      <w:bookmarkStart w:id="0" w:name="_Toc147491804"/>
+      <w:bookmarkStart w:id="0" w:name="_Toc150435535"/>
       <w:commentRangeStart w:id="1"/>
       <w:r>
         <w:lastRenderedPageBreak/>
@@ -2707,7 +2692,23 @@
           <w:sz w:val="24"/>
           <w:szCs w:val="24"/>
         </w:rPr>
-        <w:t>The users are the SVb employee</w:t>
+        <w:t xml:space="preserve">The users are the </w:t>
+      </w:r>
+      <w:proofErr w:type="spellStart"/>
+      <w:r>
+        <w:rPr>
+          <w:sz w:val="24"/>
+          <w:szCs w:val="24"/>
+        </w:rPr>
+        <w:t>SVb</w:t>
+      </w:r>
+      <w:proofErr w:type="spellEnd"/>
+      <w:r>
+        <w:rPr>
+          <w:sz w:val="24"/>
+          <w:szCs w:val="24"/>
+        </w:rPr>
+        <w:t xml:space="preserve"> employee</w:t>
       </w:r>
       <w:r>
         <w:rPr>
@@ -2960,7 +2961,23 @@
           <w:sz w:val="24"/>
           <w:szCs w:val="24"/>
         </w:rPr>
-        <w:t xml:space="preserve"> is 3 x point amount.</w:t>
+        <w:t xml:space="preserve"> </w:t>
+      </w:r>
+      <w:proofErr w:type="gramStart"/>
+      <w:r>
+        <w:rPr>
+          <w:sz w:val="24"/>
+          <w:szCs w:val="24"/>
+        </w:rPr>
+        <w:t>is</w:t>
+      </w:r>
+      <w:proofErr w:type="gramEnd"/>
+      <w:r>
+        <w:rPr>
+          <w:sz w:val="24"/>
+          <w:szCs w:val="24"/>
+        </w:rPr>
+        <w:t xml:space="preserve"> 3 x point amount.</w:t>
       </w:r>
     </w:p>
     <w:p>
@@ -3047,7 +3064,7 @@
       <w:pPr>
         <w:pStyle w:val="Heading1"/>
       </w:pPr>
-      <w:bookmarkStart w:id="2" w:name="_Toc147491805"/>
+      <w:bookmarkStart w:id="2" w:name="_Toc150435536"/>
       <w:r>
         <w:t>Both</w:t>
       </w:r>
@@ -3066,7 +3083,7 @@
       <w:pPr>
         <w:pStyle w:val="Heading2"/>
       </w:pPr>
-      <w:bookmarkStart w:id="3" w:name="_Toc147491806"/>
+      <w:bookmarkStart w:id="3" w:name="_Toc150435537"/>
       <w:r>
         <w:t xml:space="preserve">User story </w:t>
       </w:r>
@@ -3087,7 +3104,23 @@
           <w:sz w:val="24"/>
           <w:szCs w:val="24"/>
         </w:rPr>
-        <w:t>As an SVb employee</w:t>
+        <w:t xml:space="preserve">As an </w:t>
+      </w:r>
+      <w:proofErr w:type="spellStart"/>
+      <w:r>
+        <w:rPr>
+          <w:sz w:val="24"/>
+          <w:szCs w:val="24"/>
+        </w:rPr>
+        <w:t>SVb</w:t>
+      </w:r>
+      <w:proofErr w:type="spellEnd"/>
+      <w:r>
+        <w:rPr>
+          <w:sz w:val="24"/>
+          <w:szCs w:val="24"/>
+        </w:rPr>
+        <w:t xml:space="preserve"> employee</w:t>
       </w:r>
       <w:r>
         <w:rPr>
@@ -3313,7 +3346,7 @@
       <w:pPr>
         <w:pStyle w:val="Heading2"/>
       </w:pPr>
-      <w:bookmarkStart w:id="6" w:name="_Toc147491807"/>
+      <w:bookmarkStart w:id="6" w:name="_Toc150435538"/>
       <w:r>
         <w:t>User story</w:t>
       </w:r>
@@ -3337,7 +3370,23 @@
           <w:sz w:val="24"/>
           <w:szCs w:val="24"/>
         </w:rPr>
-        <w:t>As an SVb employee</w:t>
+        <w:t xml:space="preserve">As an </w:t>
+      </w:r>
+      <w:proofErr w:type="spellStart"/>
+      <w:r>
+        <w:rPr>
+          <w:sz w:val="24"/>
+          <w:szCs w:val="24"/>
+        </w:rPr>
+        <w:t>SVb</w:t>
+      </w:r>
+      <w:proofErr w:type="spellEnd"/>
+      <w:r>
+        <w:rPr>
+          <w:sz w:val="24"/>
+          <w:szCs w:val="24"/>
+        </w:rPr>
+        <w:t xml:space="preserve"> employee</w:t>
       </w:r>
       <w:r>
         <w:rPr>
@@ -3659,7 +3708,7 @@
       <w:pPr>
         <w:pStyle w:val="Heading2"/>
       </w:pPr>
-      <w:bookmarkStart w:id="9" w:name="_Toc147491808"/>
+      <w:bookmarkStart w:id="9" w:name="_Toc150435539"/>
       <w:r>
         <w:t>User story</w:t>
       </w:r>
@@ -3683,7 +3732,23 @@
           <w:sz w:val="24"/>
           <w:szCs w:val="24"/>
         </w:rPr>
-        <w:t>As an SVb employee</w:t>
+        <w:t xml:space="preserve">As an </w:t>
+      </w:r>
+      <w:proofErr w:type="spellStart"/>
+      <w:r>
+        <w:rPr>
+          <w:sz w:val="24"/>
+          <w:szCs w:val="24"/>
+        </w:rPr>
+        <w:t>SVb</w:t>
+      </w:r>
+      <w:proofErr w:type="spellEnd"/>
+      <w:r>
+        <w:rPr>
+          <w:sz w:val="24"/>
+          <w:szCs w:val="24"/>
+        </w:rPr>
+        <w:t xml:space="preserve"> employee</w:t>
       </w:r>
       <w:r>
         <w:rPr>
@@ -3913,7 +3978,7 @@
       <w:pPr>
         <w:pStyle w:val="Heading2"/>
       </w:pPr>
-      <w:bookmarkStart w:id="10" w:name="_Toc147491809"/>
+      <w:bookmarkStart w:id="10" w:name="_Toc150435540"/>
       <w:r>
         <w:t>User story</w:t>
       </w:r>
@@ -3937,7 +4002,23 @@
           <w:sz w:val="24"/>
           <w:szCs w:val="24"/>
         </w:rPr>
-        <w:t>As an SVb employee</w:t>
+        <w:t xml:space="preserve">As an </w:t>
+      </w:r>
+      <w:proofErr w:type="spellStart"/>
+      <w:r>
+        <w:rPr>
+          <w:sz w:val="24"/>
+          <w:szCs w:val="24"/>
+        </w:rPr>
+        <w:t>SVb</w:t>
+      </w:r>
+      <w:proofErr w:type="spellEnd"/>
+      <w:r>
+        <w:rPr>
+          <w:sz w:val="24"/>
+          <w:szCs w:val="24"/>
+        </w:rPr>
+        <w:t xml:space="preserve"> employee</w:t>
       </w:r>
       <w:r>
         <w:rPr>
@@ -4189,7 +4270,7 @@
       <w:pPr>
         <w:pStyle w:val="Heading2"/>
       </w:pPr>
-      <w:bookmarkStart w:id="11" w:name="_Toc147491810"/>
+      <w:bookmarkStart w:id="11" w:name="_Toc150435541"/>
       <w:r>
         <w:t>User story 5</w:t>
       </w:r>
@@ -4207,7 +4288,23 @@
           <w:sz w:val="24"/>
           <w:szCs w:val="24"/>
         </w:rPr>
-        <w:t xml:space="preserve">As an SVb employee, I </w:t>
+        <w:t xml:space="preserve">As an </w:t>
+      </w:r>
+      <w:proofErr w:type="spellStart"/>
+      <w:r>
+        <w:rPr>
+          <w:sz w:val="24"/>
+          <w:szCs w:val="24"/>
+        </w:rPr>
+        <w:t>SVb</w:t>
+      </w:r>
+      <w:proofErr w:type="spellEnd"/>
+      <w:r>
+        <w:rPr>
+          <w:sz w:val="24"/>
+          <w:szCs w:val="24"/>
+        </w:rPr>
+        <w:t xml:space="preserve"> employee, I </w:t>
       </w:r>
       <w:r>
         <w:rPr>
@@ -4514,7 +4611,7 @@
       <w:pPr>
         <w:pStyle w:val="Heading2"/>
       </w:pPr>
-      <w:bookmarkStart w:id="12" w:name="_Toc147491811"/>
+      <w:bookmarkStart w:id="12" w:name="_Toc150435542"/>
       <w:r>
         <w:t xml:space="preserve">User story </w:t>
       </w:r>
@@ -4535,7 +4632,15 @@
           <w:sz w:val="24"/>
           <w:szCs w:val="24"/>
         </w:rPr>
-        <w:t>As an SV</w:t>
+        <w:t xml:space="preserve">As an </w:t>
+      </w:r>
+      <w:proofErr w:type="spellStart"/>
+      <w:r>
+        <w:rPr>
+          <w:sz w:val="24"/>
+          <w:szCs w:val="24"/>
+        </w:rPr>
+        <w:t>SV</w:t>
       </w:r>
       <w:r>
         <w:rPr>
@@ -4544,6 +4649,7 @@
         </w:rPr>
         <w:t>b</w:t>
       </w:r>
+      <w:proofErr w:type="spellEnd"/>
       <w:r>
         <w:rPr>
           <w:sz w:val="24"/>
@@ -4729,7 +4835,7 @@
       <w:pPr>
         <w:pStyle w:val="Heading2"/>
       </w:pPr>
-      <w:bookmarkStart w:id="13" w:name="_Toc147491812"/>
+      <w:bookmarkStart w:id="13" w:name="_Toc150435543"/>
       <w:r>
         <w:t xml:space="preserve">User story </w:t>
       </w:r>
@@ -4750,7 +4856,23 @@
           <w:sz w:val="24"/>
           <w:szCs w:val="24"/>
         </w:rPr>
-        <w:t>As an SVb employee or a retiree, I can turn off my camera, so that I don’t show</w:t>
+        <w:t xml:space="preserve">As an </w:t>
+      </w:r>
+      <w:proofErr w:type="spellStart"/>
+      <w:r>
+        <w:rPr>
+          <w:sz w:val="24"/>
+          <w:szCs w:val="24"/>
+        </w:rPr>
+        <w:t>SVb</w:t>
+      </w:r>
+      <w:proofErr w:type="spellEnd"/>
+      <w:r>
+        <w:rPr>
+          <w:sz w:val="24"/>
+          <w:szCs w:val="24"/>
+        </w:rPr>
+        <w:t xml:space="preserve"> employee or a retiree, I can turn off my camera, so that I don’t show</w:t>
       </w:r>
       <w:r>
         <w:rPr>
@@ -4925,7 +5047,7 @@
         <w:pStyle w:val="Heading1"/>
       </w:pPr>
       <w:bookmarkStart w:id="14" w:name="_Hlk146633956"/>
-      <w:bookmarkStart w:id="15" w:name="_Toc147491813"/>
+      <w:bookmarkStart w:id="15" w:name="_Toc150435544"/>
       <w:r>
         <w:t xml:space="preserve">First </w:t>
       </w:r>
@@ -4939,7 +5061,7 @@
       <w:pPr>
         <w:pStyle w:val="Heading2"/>
       </w:pPr>
-      <w:bookmarkStart w:id="16" w:name="_Toc147491814"/>
+      <w:bookmarkStart w:id="16" w:name="_Toc150435545"/>
       <w:r>
         <w:t xml:space="preserve">User story </w:t>
       </w:r>
@@ -4960,7 +5082,23 @@
           <w:sz w:val="24"/>
           <w:szCs w:val="24"/>
         </w:rPr>
-        <w:t xml:space="preserve">As an SVb employee, I want </w:t>
+        <w:t xml:space="preserve">As an </w:t>
+      </w:r>
+      <w:proofErr w:type="spellStart"/>
+      <w:r>
+        <w:rPr>
+          <w:sz w:val="24"/>
+          <w:szCs w:val="24"/>
+        </w:rPr>
+        <w:t>SVb</w:t>
+      </w:r>
+      <w:proofErr w:type="spellEnd"/>
+      <w:r>
+        <w:rPr>
+          <w:sz w:val="24"/>
+          <w:szCs w:val="24"/>
+        </w:rPr>
+        <w:t xml:space="preserve"> employee, I want </w:t>
       </w:r>
       <w:r>
         <w:rPr>
@@ -5232,7 +5370,7 @@
       <w:pPr>
         <w:pStyle w:val="Heading2"/>
       </w:pPr>
-      <w:bookmarkStart w:id="17" w:name="_Toc147491815"/>
+      <w:bookmarkStart w:id="17" w:name="_Toc150435546"/>
       <w:r>
         <w:t xml:space="preserve">User story </w:t>
       </w:r>
@@ -5253,7 +5391,23 @@
           <w:sz w:val="24"/>
           <w:szCs w:val="24"/>
         </w:rPr>
-        <w:t xml:space="preserve">As an SVb employee, I want to be </w:t>
+        <w:t xml:space="preserve">As an </w:t>
+      </w:r>
+      <w:proofErr w:type="spellStart"/>
+      <w:r>
+        <w:rPr>
+          <w:sz w:val="24"/>
+          <w:szCs w:val="24"/>
+        </w:rPr>
+        <w:t>SVb</w:t>
+      </w:r>
+      <w:proofErr w:type="spellEnd"/>
+      <w:r>
+        <w:rPr>
+          <w:sz w:val="24"/>
+          <w:szCs w:val="24"/>
+        </w:rPr>
+        <w:t xml:space="preserve"> employee, I want to be </w:t>
       </w:r>
       <w:r>
         <w:rPr>
@@ -5479,7 +5633,7 @@
       <w:pPr>
         <w:pStyle w:val="Heading1"/>
       </w:pPr>
-      <w:bookmarkStart w:id="19" w:name="_Toc147491816"/>
+      <w:bookmarkStart w:id="19" w:name="_Toc150435547"/>
       <w:r>
         <w:lastRenderedPageBreak/>
         <w:t xml:space="preserve">Second </w:t>
@@ -5493,7 +5647,7 @@
       <w:pPr>
         <w:pStyle w:val="Heading2"/>
       </w:pPr>
-      <w:bookmarkStart w:id="20" w:name="_Toc147491817"/>
+      <w:bookmarkStart w:id="20" w:name="_Toc150435548"/>
       <w:r>
         <w:t xml:space="preserve">User story </w:t>
       </w:r>
@@ -5514,7 +5668,23 @@
           <w:sz w:val="24"/>
           <w:szCs w:val="24"/>
         </w:rPr>
-        <w:t xml:space="preserve">As an SVb employee, I want to get a confirmation box when I start a video call, so that I don’t </w:t>
+        <w:t xml:space="preserve">As an </w:t>
+      </w:r>
+      <w:proofErr w:type="spellStart"/>
+      <w:r>
+        <w:rPr>
+          <w:sz w:val="24"/>
+          <w:szCs w:val="24"/>
+        </w:rPr>
+        <w:t>SVb</w:t>
+      </w:r>
+      <w:proofErr w:type="spellEnd"/>
+      <w:r>
+        <w:rPr>
+          <w:sz w:val="24"/>
+          <w:szCs w:val="24"/>
+        </w:rPr>
+        <w:t xml:space="preserve"> employee, I want to get a confirmation box when I start a video call, so that I don’t </w:t>
       </w:r>
       <w:r>
         <w:rPr>
@@ -5768,7 +5938,7 @@
       <w:pPr>
         <w:pStyle w:val="Heading2"/>
       </w:pPr>
-      <w:bookmarkStart w:id="22" w:name="_Toc147491818"/>
+      <w:bookmarkStart w:id="22" w:name="_Toc150435549"/>
       <w:r>
         <w:t>User story 1</w:t>
       </w:r>
